--- a/Psalmody Source/43 Theophany Psali Thursday.docx
+++ b/Psalmody Source/43 Theophany Psali Thursday.docx
@@ -1,12 +1,12 @@
 
 <file path=word/document.xml><?xml version="1.0" encoding="utf-8"?>
-<w:document xmlns:wpc="http://schemas.microsoft.com/office/word/2010/wordprocessingCanvas" xmlns:mc="http://schemas.openxmlformats.org/markup-compatibility/2006" xmlns:o="urn:schemas-microsoft-com:office:office" xmlns:r="http://schemas.openxmlformats.org/officeDocument/2006/relationships" xmlns:m="http://schemas.openxmlformats.org/officeDocument/2006/math" xmlns:v="urn:schemas-microsoft-com:vml" xmlns:wp14="http://schemas.microsoft.com/office/word/2010/wordprocessingDrawing" xmlns:wp="http://schemas.openxmlformats.org/drawingml/2006/wordprocessingDrawing" xmlns:w10="urn:schemas-microsoft-com:office:word" xmlns:w="http://schemas.openxmlformats.org/wordprocessingml/2006/main" xmlns:w14="http://schemas.microsoft.com/office/word/2010/wordml" xmlns:wpg="http://schemas.microsoft.com/office/word/2010/wordprocessingGroup" xmlns:wpi="http://schemas.microsoft.com/office/word/2010/wordprocessingInk" xmlns:wne="http://schemas.microsoft.com/office/word/2006/wordml" xmlns:wps="http://schemas.microsoft.com/office/word/2010/wordprocessingShape" mc:Ignorable="w14 wp14">
+<w:document xmlns:ve="http://schemas.openxmlformats.org/markup-compatibility/2006" xmlns:o="urn:schemas-microsoft-com:office:office" xmlns:r="http://schemas.openxmlformats.org/officeDocument/2006/relationships" xmlns:m="http://schemas.openxmlformats.org/officeDocument/2006/math" xmlns:v="urn:schemas-microsoft-com:vml" xmlns:wp="http://schemas.openxmlformats.org/drawingml/2006/wordprocessingDrawing" xmlns:w10="urn:schemas-microsoft-com:office:word" xmlns:w="http://schemas.openxmlformats.org/wordprocessingml/2006/main" xmlns:wne="http://schemas.microsoft.com/office/word/2006/wordml">
   <w:body>
     <w:tbl>
       <w:tblPr>
         <w:tblStyle w:val="TableGrid"/>
         <w:tblW w:w="3354" w:type="pct"/>
-        <w:tblLook w:val="0420" w:firstRow="1" w:lastRow="0" w:firstColumn="0" w:lastColumn="0" w:noHBand="0" w:noVBand="1"/>
+        <w:tblLook w:val="0420"/>
       </w:tblPr>
       <w:tblGrid>
         <w:gridCol w:w="3171"/>
@@ -68,10 +68,34 @@
           </w:tcPr>
           <w:p>
             <w:pPr>
-              <w:pStyle w:val="Coptic"/>
-            </w:pPr>
-            <w:r>
-              <w:t>Ⲁⲣⲉϩ ⲉ̀ⲣⲟⲓ Ⲡⲟ̄ⲥ̄ ⲡⲁⲚⲟⲩϯ: ϫⲉ ⲁⲓⲉⲣϩⲉⲗⲡⲓⲥ ⲉ̀ⲣⲟⲕ: ⲙⲟⲓ ⲛⲏⲓ ⲛ̀ⲟⲩϩ̀ⲙⲟⲧ ⲛⲉⲙ ⲟⲩⲥⲱϯ: ϩⲓⲛⲁ ⲛ̀ⲧⲁⲥ̀ⲙⲟⲓ ⲉ̀ⲣⲟⲕ.</w:t>
+              <w:pStyle w:val="CopticVersemulti-line"/>
+            </w:pPr>
+            <w:r>
+              <w:t>Ⲁⲣⲉϩ ⲉ̀ⲣⲟⲓ Ⲡⲟ̄ⲥ̄ ⲡⲁⲚⲟⲩϯ:</w:t>
+            </w:r>
+          </w:p>
+          <w:p>
+            <w:pPr>
+              <w:pStyle w:val="CopticVersemulti-line"/>
+            </w:pPr>
+            <w:r>
+              <w:t>ϫⲉ ⲁⲓⲉⲣϩⲉⲗⲡⲓⲥ ⲉ̀ⲣⲟⲕ:</w:t>
+            </w:r>
+          </w:p>
+          <w:p>
+            <w:pPr>
+              <w:pStyle w:val="CopticVersemulti-line"/>
+            </w:pPr>
+            <w:r>
+              <w:t>ⲙⲟⲓ ⲛⲏⲓ ⲛ̀ⲟⲩϩ̀ⲙⲟⲧ ⲛⲉⲙ ⲟⲩⲥⲱϯ:</w:t>
+            </w:r>
+          </w:p>
+          <w:p>
+            <w:pPr>
+              <w:pStyle w:val="CopticVerse"/>
+            </w:pPr>
+            <w:r>
+              <w:t>ϩⲓⲛⲁ ⲛ̀ⲧⲁⲥ̀ⲙⲟⲓ ⲉ̀ⲣⲟⲕ.</w:t>
             </w:r>
           </w:p>
         </w:tc>
@@ -114,7 +138,7 @@
           </w:tcPr>
           <w:p>
             <w:pPr>
-              <w:ind w:left="196" w:hanging="196"/>
+              <w:pStyle w:val="EngHang"/>
             </w:pPr>
             <w:r>
               <w:t>Keep me, O Lord my God,</w:t>
@@ -122,7 +146,7 @@
           </w:p>
           <w:p>
             <w:pPr>
-              <w:ind w:left="196" w:hanging="196"/>
+              <w:pStyle w:val="EngHang"/>
             </w:pPr>
             <w:r>
               <w:t>For a reply on You.</w:t>
@@ -130,7 +154,7 @@
           </w:p>
           <w:p>
             <w:pPr>
-              <w:ind w:left="196" w:hanging="196"/>
+              <w:pStyle w:val="EngHang"/>
             </w:pPr>
             <w:r>
               <w:t>Grant me grace and salvation,</w:t>
@@ -138,7 +162,7 @@
           </w:p>
           <w:p>
             <w:pPr>
-              <w:ind w:left="196" w:hanging="196"/>
+              <w:pStyle w:val="EngHangEnd"/>
             </w:pPr>
             <w:r>
               <w:t>That I may praise You.</w:t>
@@ -163,10 +187,34 @@
           </w:tcPr>
           <w:p>
             <w:pPr>
-              <w:pStyle w:val="Coptic"/>
-            </w:pPr>
-            <w:r>
-              <w:t>Ⲃⲱⲗ ⲉ̀ⲃⲟⲗϧⲉⲛ ⲛⲁⲡⲉⲧϩⲱⲟⲩ: ϧⲉⲛ ⲧⲉⲕϫⲟⲙ ⲁ̀ⲣⲉϩ ⲉ̀ⲣⲟⲓ: ⲉⲑⲣⲓⲉⲣϩⲏⲧⲥ ⲛ̀ⲟⲩϭⲓϣϣⲱⲟⲩ: ⲟⲩⲟϩ ⲛ̀ⲧⲁⲟⲩⲱⲛ ⲛ̀ⲣⲱⲓ.</w:t>
+              <w:pStyle w:val="CopticVersemulti-line"/>
+            </w:pPr>
+            <w:r>
+              <w:t>Ⲃⲱⲗ ⲉ̀ⲃⲟⲗϧⲉⲛ ⲛⲁⲡⲉⲧϩⲱⲟⲩ:</w:t>
+            </w:r>
+          </w:p>
+          <w:p>
+            <w:pPr>
+              <w:pStyle w:val="CopticVersemulti-line"/>
+            </w:pPr>
+            <w:r>
+              <w:t>ϧⲉⲛ ⲧⲉⲕϫⲟⲙ ⲁ̀ⲣⲉϩ ⲉ̀ⲣⲟⲓ:</w:t>
+            </w:r>
+          </w:p>
+          <w:p>
+            <w:pPr>
+              <w:pStyle w:val="CopticVersemulti-line"/>
+            </w:pPr>
+            <w:r>
+              <w:t>ⲉⲑⲣⲓⲉⲣϩⲏⲧⲥ ⲛ̀ⲟⲩϭⲓϣϣⲱⲟⲩ:</w:t>
+            </w:r>
+          </w:p>
+          <w:p>
+            <w:pPr>
+              <w:pStyle w:val="CopticVerse"/>
+            </w:pPr>
+            <w:r>
+              <w:t>ⲟⲩⲟϩ ⲛ̀ⲧⲁⲟⲩⲱⲛ ⲛ̀ⲣⲱⲓ.</w:t>
             </w:r>
           </w:p>
         </w:tc>
@@ -212,7 +260,7 @@
           </w:tcPr>
           <w:p>
             <w:pPr>
-              <w:ind w:left="196" w:hanging="196"/>
+              <w:pStyle w:val="EngHang"/>
             </w:pPr>
             <w:r>
               <w:t>Loosen from me my evils.</w:t>
@@ -220,7 +268,7 @@
           </w:p>
           <w:p>
             <w:pPr>
-              <w:ind w:left="196" w:hanging="196"/>
+              <w:pStyle w:val="EngHang"/>
             </w:pPr>
             <w:r>
               <w:t>Keep me by Your power,</w:t>
@@ -228,7 +276,7 @@
           </w:p>
           <w:p>
             <w:pPr>
-              <w:ind w:left="196" w:hanging="196"/>
+              <w:pStyle w:val="EngHang"/>
             </w:pPr>
             <w:r>
               <w:t>That I may begin with longing</w:t>
@@ -236,7 +284,7 @@
           </w:p>
           <w:p>
             <w:pPr>
-              <w:ind w:left="196" w:hanging="196"/>
+              <w:pStyle w:val="EngHangEnd"/>
             </w:pPr>
             <w:r>
               <w:t>And open my mouth.</w:t>
@@ -261,10 +309,34 @@
           </w:tcPr>
           <w:p>
             <w:pPr>
-              <w:pStyle w:val="Coptic"/>
-            </w:pPr>
-            <w:r>
-              <w:t>Ⲅⲉ ⲅⲁⲣ ϯϫⲱ ⲛ̀ⲛⲓⲕⲁⲑⲁⲣⲧⲱⲙⲁ: ⲱ̀ ⲡⲓⲛⲓϣϯ ⲙ̀ⲡ̀ⲣⲟⲇⲟⲙⲟⲥ: Ⲓⲱⲁⲛⲛⲏⲥ ⲫⲁ ⲡⲓⲁⲝⲓⲱⲙⲁ: ⲡⲓⲥⲩⲅⲅⲉⲛⲏⲥ ⲛ̀ⲧⲉ Ⲡⲭ̄ⲥ̄.</w:t>
+              <w:pStyle w:val="CopticVersemulti-line"/>
+            </w:pPr>
+            <w:r>
+              <w:t>Ⲅⲉ ⲅⲁⲣ ϯϫⲱ ⲛ̀ⲛⲓⲕⲁⲑⲁⲣⲧⲱⲙⲁ:</w:t>
+            </w:r>
+          </w:p>
+          <w:p>
+            <w:pPr>
+              <w:pStyle w:val="CopticVersemulti-line"/>
+            </w:pPr>
+            <w:r>
+              <w:t>ⲱ̀ ⲡⲓⲛⲓϣϯ ⲙ̀ⲡ̀ⲣⲟⲇⲟⲙⲟⲥ:</w:t>
+            </w:r>
+          </w:p>
+          <w:p>
+            <w:pPr>
+              <w:pStyle w:val="CopticVersemulti-line"/>
+            </w:pPr>
+            <w:r>
+              <w:t>Ⲓⲱⲁⲛⲛⲏⲥ ⲫⲁ ⲡⲓⲁⲝⲓⲱⲙⲁ:</w:t>
+            </w:r>
+          </w:p>
+          <w:p>
+            <w:pPr>
+              <w:pStyle w:val="CopticVerse"/>
+            </w:pPr>
+            <w:r>
+              <w:t>ⲡⲓⲥⲩⲅⲅⲉⲛⲏⲥ ⲛ̀ⲧⲉ Ⲡⲭ̄ⲥ̄.</w:t>
             </w:r>
           </w:p>
         </w:tc>
@@ -283,8 +355,13 @@
             </w:r>
           </w:p>
           <w:p>
-            <w:r>
-              <w:t>Joh, the one of favor</w:t>
+            <w:proofErr w:type="spellStart"/>
+            <w:r>
+              <w:t>Joh</w:t>
+            </w:r>
+            <w:proofErr w:type="spellEnd"/>
+            <w:r>
+              <w:t>, the one of favor</w:t>
             </w:r>
           </w:p>
           <w:p>
@@ -299,7 +376,7 @@
           </w:tcPr>
           <w:p>
             <w:pPr>
-              <w:ind w:left="196" w:hanging="196"/>
+              <w:pStyle w:val="EngHang"/>
             </w:pPr>
             <w:r>
               <w:t>I speak of your virtues,</w:t>
@@ -307,7 +384,7 @@
           </w:p>
           <w:p>
             <w:pPr>
-              <w:ind w:left="196" w:hanging="196"/>
+              <w:pStyle w:val="EngHang"/>
             </w:pPr>
             <w:r>
               <w:t>O great forerunner,</w:t>
@@ -315,15 +392,23 @@
           </w:p>
           <w:p>
             <w:pPr>
-              <w:ind w:left="196" w:hanging="196"/>
-            </w:pPr>
-            <w:r>
-              <w:t>The favoured John,</w:t>
-            </w:r>
-          </w:p>
-          <w:p>
-            <w:pPr>
-              <w:ind w:left="196" w:hanging="196"/>
+              <w:pStyle w:val="EngHang"/>
+            </w:pPr>
+            <w:r>
+              <w:t xml:space="preserve">The </w:t>
+            </w:r>
+            <w:proofErr w:type="spellStart"/>
+            <w:r>
+              <w:t>favoured</w:t>
+            </w:r>
+            <w:proofErr w:type="spellEnd"/>
+            <w:r>
+              <w:t xml:space="preserve"> John,</w:t>
+            </w:r>
+          </w:p>
+          <w:p>
+            <w:pPr>
+              <w:pStyle w:val="EngHangEnd"/>
             </w:pPr>
             <w:r>
               <w:t>The cousin of Christ.</w:t>
@@ -348,10 +433,34 @@
           </w:tcPr>
           <w:p>
             <w:pPr>
-              <w:pStyle w:val="Coptic"/>
-            </w:pPr>
-            <w:r>
-              <w:t>Ⲇϣⲓⲇ ⲁϥⲟⲩⲱⲛϩ ⲛⲁⲛ ⲉ̀ⲃⲟⲗ: ϫⲉ ϯⲙⲉⲑⲙⲏⲓ ⲁⲥϣⲁⲓ ⲉ̀ⲃⲟⲗ: ϧⲉⲛ ⲡ̀ⲕⲁϩⲓ ϯⲇⲓⲕⲉⲟ̀ⲥⲩⲛⲁⲏⲁⲥ ϫⲟⲩϣⲧ: ⲉ̀ⲃⲟⲗϧⲉⲛ ⲧ̀ⲫⲉ ϧⲉⲛ ⲟⲩⲁ̀ⲙⲁϩⲓ.</w:t>
+              <w:pStyle w:val="CopticVersemulti-line"/>
+            </w:pPr>
+            <w:r>
+              <w:t>Ⲇϣⲓⲇ ⲁϥⲟⲩⲱⲛϩ ⲛⲁⲛ ⲉ̀ⲃⲟⲗ:</w:t>
+            </w:r>
+          </w:p>
+          <w:p>
+            <w:pPr>
+              <w:pStyle w:val="CopticVersemulti-line"/>
+            </w:pPr>
+            <w:r>
+              <w:t>ϫⲉ ϯⲙⲉⲑⲙⲏⲓ ⲁⲥϣⲁⲓ ⲉ̀ⲃⲟⲗ:</w:t>
+            </w:r>
+          </w:p>
+          <w:p>
+            <w:pPr>
+              <w:pStyle w:val="CopticVersemulti-line"/>
+            </w:pPr>
+            <w:r>
+              <w:t>ϧⲉⲛ ⲡ̀ⲕⲁϩⲓ ϯⲇⲓⲕⲉⲟ̀ⲥⲩⲛⲁⲏⲁⲥ ϫⲟⲩϣⲧ:</w:t>
+            </w:r>
+          </w:p>
+          <w:p>
+            <w:pPr>
+              <w:pStyle w:val="CopticVerse"/>
+            </w:pPr>
+            <w:r>
+              <w:t>ⲉ̀ⲃⲟⲗϧⲉⲛ ⲧ̀ⲫⲉ ϧⲉⲛ ⲟⲩⲁ̀ⲙⲁϩⲓ.</w:t>
             </w:r>
           </w:p>
         </w:tc>
@@ -385,21 +494,33 @@
             <w:tcW w:w="1255" w:type="pct"/>
           </w:tcPr>
           <w:p>
+            <w:pPr>
+              <w:pStyle w:val="EngHang"/>
+            </w:pPr>
             <w:r>
               <w:t>David revealed to us</w:t>
             </w:r>
           </w:p>
           <w:p>
+            <w:pPr>
+              <w:pStyle w:val="EngHang"/>
+            </w:pPr>
             <w:r>
               <w:t>That truth sprang from the earth,</w:t>
             </w:r>
           </w:p>
           <w:p>
+            <w:pPr>
+              <w:pStyle w:val="EngHang"/>
+            </w:pPr>
             <w:r>
               <w:t>And justice shone</w:t>
             </w:r>
           </w:p>
           <w:p>
+            <w:pPr>
+              <w:pStyle w:val="EngHangEnd"/>
+            </w:pPr>
             <w:r>
               <w:t>From heaven majestically.</w:t>
             </w:r>
@@ -423,10 +544,34 @@
           </w:tcPr>
           <w:p>
             <w:pPr>
-              <w:pStyle w:val="Coptic"/>
-            </w:pPr>
-            <w:r>
-              <w:t>Ⲉⲧⲉ ⲫⲁⲓ ⲡⲉ ⲡⲓⲚⲩⲙⲫⲓⲟⲥ: Ⲓⲏ̄ⲥ̄ Ⲡⲓⲣⲏ ⲛ̀ⲧⲉ ϯⲙⲉⲑⲙⲏ: ⲛⲉⲙ Ⲓⲱⲁⲛⲛⲏⲥ ⲡⲓⲡ̀ⲣⲟⲇⲣⲟⲙⲟⲥ: ⲡⲓⲓⲟϩ ⲙ̀ⲫ̀ⲟⲩⲱⲓⲛⲓ ⲙ̀ⲙⲏⲓ.</w:t>
+              <w:pStyle w:val="CopticVersemulti-line"/>
+            </w:pPr>
+            <w:r>
+              <w:t>Ⲉⲧⲉ ⲫⲁⲓ ⲡⲉ ⲡⲓⲚⲩⲙⲫⲓⲟⲥ:</w:t>
+            </w:r>
+          </w:p>
+          <w:p>
+            <w:pPr>
+              <w:pStyle w:val="CopticVersemulti-line"/>
+            </w:pPr>
+            <w:r>
+              <w:t>Ⲓⲏ̄ⲥ̄ Ⲡⲓⲣⲏ ⲛ̀ⲧⲉ ϯⲙⲉⲑⲙⲏ:</w:t>
+            </w:r>
+          </w:p>
+          <w:p>
+            <w:pPr>
+              <w:pStyle w:val="CopticVersemulti-line"/>
+            </w:pPr>
+            <w:r>
+              <w:t>ⲛⲉⲙ Ⲓⲱⲁⲛⲛⲏⲥ ⲡⲓⲡ̀ⲣⲟⲇⲣⲟⲙⲟⲥ:</w:t>
+            </w:r>
+          </w:p>
+          <w:p>
+            <w:pPr>
+              <w:pStyle w:val="CopticVerse"/>
+            </w:pPr>
+            <w:r>
+              <w:t>ⲡⲓⲓⲟϩ ⲙ̀ⲫ̀ⲟⲩⲱⲓⲛⲓ ⲙ̀ⲙⲏⲓ.</w:t>
             </w:r>
           </w:p>
         </w:tc>
@@ -461,7 +606,7 @@
           </w:tcPr>
           <w:p>
             <w:pPr>
-              <w:ind w:left="196" w:hanging="196"/>
+              <w:pStyle w:val="EngHang"/>
             </w:pPr>
             <w:r>
               <w:t>This is the Bridegroom,</w:t>
@@ -469,7 +614,7 @@
           </w:p>
           <w:p>
             <w:pPr>
-              <w:ind w:left="196" w:hanging="196"/>
+              <w:pStyle w:val="EngHang"/>
             </w:pPr>
             <w:r>
               <w:t>Jesus, the sun of righteousness;</w:t>
@@ -477,7 +622,7 @@
           </w:p>
           <w:p>
             <w:pPr>
-              <w:ind w:left="196" w:hanging="196"/>
+              <w:pStyle w:val="EngHang"/>
             </w:pPr>
             <w:r>
               <w:t>And John the forerunner</w:t>
@@ -485,7 +630,7 @@
           </w:p>
           <w:p>
             <w:pPr>
-              <w:ind w:left="196" w:hanging="196"/>
+              <w:pStyle w:val="EngHangEnd"/>
             </w:pPr>
             <w:r>
               <w:t>Is truly the shining moon.</w:t>
@@ -510,10 +655,35 @@
           </w:tcPr>
           <w:p>
             <w:pPr>
-              <w:pStyle w:val="Coptic"/>
-            </w:pPr>
-            <w:r>
-              <w:t>Ⲍⲁⲭⲁⲣⲓⲁⲥ ⲅⲁⲣ ⲡⲉⲕⲓⲱⲧ: ⲁϥⲙⲟⲩϯ ⲉ̀ⲣⲟⲕ ϫⲉ ⲡⲓⲡ̀ⲣⲟⲫⲏⲧⲏⲥ: ⲟⲩⲟϩ ⲡⲓⲙⲉⲑⲣⲉ ⲉ̀ⲧⲉⲛϩⲟⲧ: ⲛ̀ⲧⲉ Ⲡⲭ̄ⲥ̄ ⲡⲓⲦⲉⲛϫⲛⲓⲧⲏⲥ.</w:t>
+              <w:pStyle w:val="CopticVersemulti-line"/>
+            </w:pPr>
+            <w:r>
+              <w:t>Ⲍⲁⲭⲁⲣⲓⲁⲥ ⲅⲁⲣ ⲡⲉⲕⲓⲱⲧ:</w:t>
+            </w:r>
+          </w:p>
+          <w:p>
+            <w:pPr>
+              <w:pStyle w:val="CopticVersemulti-line"/>
+            </w:pPr>
+            <w:r>
+              <w:lastRenderedPageBreak/>
+              <w:t>ⲁϥⲙⲟⲩϯ ⲉ̀ⲣⲟⲕ ϫⲉ ⲡⲓⲡ̀ⲣⲟⲫⲏⲧⲏⲥ:</w:t>
+            </w:r>
+          </w:p>
+          <w:p>
+            <w:pPr>
+              <w:pStyle w:val="CopticVersemulti-line"/>
+            </w:pPr>
+            <w:r>
+              <w:t>ⲟⲩⲟϩ ⲡⲓⲙⲉⲑⲣⲉ ⲉ̀ⲧⲉⲛϩⲟⲧ:</w:t>
+            </w:r>
+          </w:p>
+          <w:p>
+            <w:pPr>
+              <w:pStyle w:val="CopticVerse"/>
+            </w:pPr>
+            <w:r>
+              <w:t>ⲛ̀ⲧⲉ Ⲡⲭ̄ⲥ̄ ⲡⲓⲦⲉⲛϫⲛⲓⲧⲏⲥ.</w:t>
             </w:r>
           </w:p>
         </w:tc>
@@ -523,11 +693,13 @@
           </w:tcPr>
           <w:p>
             <w:r>
+              <w:lastRenderedPageBreak/>
               <w:t>Your father Zacharias</w:t>
             </w:r>
           </w:p>
           <w:p>
             <w:r>
+              <w:lastRenderedPageBreak/>
               <w:t>Called you the prophet</w:t>
             </w:r>
           </w:p>
@@ -548,23 +720,25 @@
           </w:tcPr>
           <w:p>
             <w:pPr>
-              <w:ind w:left="196" w:hanging="196"/>
-            </w:pPr>
-            <w:r>
+              <w:pStyle w:val="EngHang"/>
+            </w:pPr>
+            <w:r>
+              <w:lastRenderedPageBreak/>
               <w:t>Your father, Zacharias,</w:t>
             </w:r>
           </w:p>
           <w:p>
             <w:pPr>
-              <w:ind w:left="196" w:hanging="196"/>
-            </w:pPr>
-            <w:r>
+              <w:pStyle w:val="EngHang"/>
+            </w:pPr>
+            <w:r>
+              <w:lastRenderedPageBreak/>
               <w:t>Called you the prophet</w:t>
             </w:r>
           </w:p>
           <w:p>
             <w:pPr>
-              <w:ind w:left="196" w:hanging="196"/>
+              <w:pStyle w:val="EngHang"/>
             </w:pPr>
             <w:r>
               <w:t>And the witness</w:t>
@@ -572,7 +746,7 @@
           </w:p>
           <w:p>
             <w:pPr>
-              <w:ind w:left="196" w:hanging="196"/>
+              <w:pStyle w:val="EngHangEnd"/>
             </w:pPr>
             <w:r>
               <w:t>Of Christ the Creator.</w:t>
@@ -597,10 +771,35 @@
           </w:tcPr>
           <w:p>
             <w:pPr>
-              <w:pStyle w:val="Coptic"/>
-            </w:pPr>
-            <w:r>
-              <w:t>Ⲏⲥⲁⲏ̀ⲁⲥ ϧⲉⲛ ⲛⲉϥϧ̀ⲣⲱⲟⲩ: ⲛⲉⲙ ⲡⲉϥⲏ̀ⲙⲁ ⲉ̀ⲧⲉⲣⲁϣⲁⲩ: ⲁϥⲙⲟⲩϯ ⲉ̀ⲣⲟⲕ ϫⲉ ⲛ̀ϧ̀ⲣⲱⲟⲩ: ⲉⲧⲱϣ ⲉ̀ⲃⲟⲗϧⲉⲛ ⲛⲓϣⲁϥⲉⲩ.</w:t>
+              <w:pStyle w:val="CopticVersemulti-line"/>
+            </w:pPr>
+            <w:r>
+              <w:lastRenderedPageBreak/>
+              <w:t>Ⲏⲥⲁⲏ̀ⲁⲥ ϧⲉⲛ ⲛⲉϥϧ̀ⲣⲱⲟⲩ:</w:t>
+            </w:r>
+          </w:p>
+          <w:p>
+            <w:pPr>
+              <w:pStyle w:val="CopticVersemulti-line"/>
+            </w:pPr>
+            <w:r>
+              <w:t>ⲛⲉⲙ ⲡⲉϥⲏ̀ⲙⲁ ⲉ̀ⲧⲉⲣⲁϣⲁⲩ:</w:t>
+            </w:r>
+          </w:p>
+          <w:p>
+            <w:pPr>
+              <w:pStyle w:val="CopticVersemulti-line"/>
+            </w:pPr>
+            <w:r>
+              <w:t>ⲁϥⲙⲟⲩϯ ⲉ̀ⲣⲟⲕ ϫⲉ ⲛ̀ϧ̀ⲣⲱⲟⲩ:</w:t>
+            </w:r>
+          </w:p>
+          <w:p>
+            <w:pPr>
+              <w:pStyle w:val="CopticVerse"/>
+            </w:pPr>
+            <w:r>
+              <w:t>ⲉⲧⲱϣ ⲉ̀ⲃⲟⲗϧⲉⲛ ⲛⲓϣⲁϥⲉⲩ.</w:t>
             </w:r>
           </w:p>
         </w:tc>
@@ -634,21 +833,33 @@
             <w:tcW w:w="1255" w:type="pct"/>
           </w:tcPr>
           <w:p>
+            <w:pPr>
+              <w:pStyle w:val="EngHang"/>
+            </w:pPr>
             <w:r>
               <w:t>Isaiah proclaimed</w:t>
             </w:r>
           </w:p>
           <w:p>
+            <w:pPr>
+              <w:pStyle w:val="EngHang"/>
+            </w:pPr>
             <w:r>
               <w:t>Eloquently calling you</w:t>
             </w:r>
           </w:p>
           <w:p>
+            <w:pPr>
+              <w:pStyle w:val="EngHang"/>
+            </w:pPr>
             <w:r>
               <w:t>“the voice crying out</w:t>
             </w:r>
           </w:p>
           <w:p>
+            <w:pPr>
+              <w:pStyle w:val="EngHangEnd"/>
+            </w:pPr>
             <w:r>
               <w:t>In the wilderness.”</w:t>
             </w:r>
@@ -672,10 +883,34 @@
           </w:tcPr>
           <w:p>
             <w:pPr>
-              <w:pStyle w:val="Coptic"/>
-            </w:pPr>
-            <w:r>
-              <w:t>Ⲑⲁⲗⲁⲥⲥⲁ ⲧⲟⲩ Ⲍⲁⲃⲟⲗⲟⲛ: ⲛⲉⲙ ⲡ̀ⲕⲁϩⲓ ⲛ̀Ⲛⲉⲫⲑⲁⲗⲓⲙ: ⲁⲕϣⲱⲡⲓ ⲛⲱⲟⲩ ⲛ̀ⲟⲩⲇⲓⲁⲕⲱⲛ: ⲱ̀ ⲡⲓⲁⲑⲗⲓⲧⲏⲥ ⲛ̀ⲁⲧⲕⲓⲙ.</w:t>
+              <w:pStyle w:val="CopticVersemulti-line"/>
+            </w:pPr>
+            <w:r>
+              <w:t>Ⲑⲁⲗⲁⲥⲥⲁ ⲧⲟⲩ Ⲍⲁⲃⲟⲗⲟⲛ:</w:t>
+            </w:r>
+          </w:p>
+          <w:p>
+            <w:pPr>
+              <w:pStyle w:val="CopticVersemulti-line"/>
+            </w:pPr>
+            <w:r>
+              <w:t>ⲛⲉⲙ ⲡ̀ⲕⲁϩⲓ ⲛ̀Ⲛⲉⲫⲑⲁⲗⲓⲙ:</w:t>
+            </w:r>
+          </w:p>
+          <w:p>
+            <w:pPr>
+              <w:pStyle w:val="CopticVersemulti-line"/>
+            </w:pPr>
+            <w:r>
+              <w:t>ⲁⲕϣⲱⲡⲓ ⲛⲱⲟⲩ ⲛ̀ⲟⲩⲇⲓⲁⲕⲱⲛ:</w:t>
+            </w:r>
+          </w:p>
+          <w:p>
+            <w:pPr>
+              <w:pStyle w:val="CopticVerse"/>
+            </w:pPr>
+            <w:r>
+              <w:t>ⲱ̀ ⲡⲓⲁⲑⲗⲓⲧⲏⲥ ⲛ̀ⲁⲧⲕⲓⲙ.</w:t>
             </w:r>
           </w:p>
         </w:tc>
@@ -685,13 +920,23 @@
           </w:tcPr>
           <w:p>
             <w:r>
-              <w:t>The lake of Zebelun</w:t>
-            </w:r>
-          </w:p>
-          <w:p>
-            <w:r>
-              <w:t>And the land of Naphatali</w:t>
-            </w:r>
+              <w:t xml:space="preserve">The lake of </w:t>
+            </w:r>
+            <w:proofErr w:type="spellStart"/>
+            <w:r>
+              <w:t>Zebelun</w:t>
+            </w:r>
+            <w:proofErr w:type="spellEnd"/>
+          </w:p>
+          <w:p>
+            <w:r>
+              <w:t xml:space="preserve">And the land of </w:t>
+            </w:r>
+            <w:proofErr w:type="spellStart"/>
+            <w:r>
+              <w:t>Naphatali</w:t>
+            </w:r>
+            <w:proofErr w:type="spellEnd"/>
           </w:p>
           <w:p>
             <w:r>
@@ -710,7 +955,7 @@
           </w:tcPr>
           <w:p>
             <w:pPr>
-              <w:ind w:left="196" w:hanging="196"/>
+              <w:pStyle w:val="EngHang"/>
             </w:pPr>
             <w:r>
               <w:t>You became the servant of</w:t>
@@ -718,7 +963,7 @@
           </w:p>
           <w:p>
             <w:pPr>
-              <w:ind w:left="196" w:hanging="196"/>
+              <w:pStyle w:val="EngHang"/>
             </w:pPr>
             <w:r>
               <w:t>The lake of Zebulon</w:t>
@@ -726,15 +971,23 @@
           </w:p>
           <w:p>
             <w:pPr>
-              <w:ind w:left="196" w:hanging="196"/>
-            </w:pPr>
-            <w:r>
-              <w:t>And land of Nephtali,</w:t>
-            </w:r>
-          </w:p>
-          <w:p>
-            <w:pPr>
-              <w:ind w:left="196" w:hanging="196"/>
+              <w:pStyle w:val="EngHang"/>
+            </w:pPr>
+            <w:r>
+              <w:t xml:space="preserve">And land of </w:t>
+            </w:r>
+            <w:proofErr w:type="spellStart"/>
+            <w:r>
+              <w:t>Nephtali</w:t>
+            </w:r>
+            <w:proofErr w:type="spellEnd"/>
+            <w:r>
+              <w:t>,</w:t>
+            </w:r>
+          </w:p>
+          <w:p>
+            <w:pPr>
+              <w:pStyle w:val="EngHangEnd"/>
             </w:pPr>
             <w:r>
               <w:t>O unwavering struggler.</w:t>
@@ -759,11 +1012,34 @@
           </w:tcPr>
           <w:p>
             <w:pPr>
-              <w:pStyle w:val="Coptic"/>
-            </w:pPr>
-            <w:r>
-              <w:lastRenderedPageBreak/>
-              <w:t>Ⲓⲏ̄ⲥ̄ Ⲡⲭ̄ⲥ̄ ⲁϥⲥⲱⲧⲡ ⲙ̀ⲙⲟⲕ: ⲉ̀ⲃⲟⲗϧⲉⲛ ⲧ̀ⲫⲩⲗⲏ ⲛ̀Ⲗⲉⲩⲓ: ⲁϥⲉⲣⲁⲅⲓⲁⲍⲓⲛ ⲙ̀ⲙⲟⲕ: ⲟⲩⲟϩ ⲁϥϯⲱⲙⲥ ⲙ̀ⲙⲟⲕ ϧⲉⲛ ⲑ̀ⲛⲉϫⲓ.</w:t>
+              <w:pStyle w:val="CopticVersemulti-line"/>
+            </w:pPr>
+            <w:r>
+              <w:t>Ⲓⲏ̄ⲥ̄ Ⲡⲭ̄ⲥ̄ ⲁϥⲥⲱⲧⲡ ⲙ̀ⲙⲟⲕ:</w:t>
+            </w:r>
+          </w:p>
+          <w:p>
+            <w:pPr>
+              <w:pStyle w:val="CopticVersemulti-line"/>
+            </w:pPr>
+            <w:r>
+              <w:t>ⲉ̀ⲃⲟⲗϧⲉⲛ ⲧ̀ⲫⲩⲗⲏ ⲛ̀Ⲗⲉⲩⲓ:</w:t>
+            </w:r>
+          </w:p>
+          <w:p>
+            <w:pPr>
+              <w:pStyle w:val="CopticVersemulti-line"/>
+            </w:pPr>
+            <w:r>
+              <w:t>ⲁϥⲉⲣⲁⲅⲓⲁⲍⲓⲛ ⲙ̀ⲙⲟⲕ:</w:t>
+            </w:r>
+          </w:p>
+          <w:p>
+            <w:pPr>
+              <w:pStyle w:val="CopticVerse"/>
+            </w:pPr>
+            <w:r>
+              <w:t>ⲟⲩⲟϩ ⲁϥϯⲱⲙⲥ ⲙ̀ⲙⲟⲕ ϧⲉⲛ ⲑ̀ⲛⲉϫⲓ.</w:t>
             </w:r>
           </w:p>
         </w:tc>
@@ -798,7 +1074,7 @@
           </w:tcPr>
           <w:p>
             <w:pPr>
-              <w:ind w:left="196" w:hanging="196"/>
+              <w:pStyle w:val="EngHang"/>
             </w:pPr>
             <w:r>
               <w:t>Jesus Christ chose you</w:t>
@@ -806,7 +1082,7 @@
           </w:p>
           <w:p>
             <w:pPr>
-              <w:ind w:left="196" w:hanging="196"/>
+              <w:pStyle w:val="EngHang"/>
             </w:pPr>
             <w:r>
               <w:t>From the tribe of Levi.</w:t>
@@ -814,7 +1090,7 @@
           </w:p>
           <w:p>
             <w:pPr>
-              <w:ind w:left="196" w:hanging="196"/>
+              <w:pStyle w:val="EngHang"/>
             </w:pPr>
             <w:r>
               <w:t>He sanctified you</w:t>
@@ -822,7 +1098,7 @@
           </w:p>
           <w:p>
             <w:pPr>
-              <w:ind w:left="196" w:hanging="196"/>
+              <w:pStyle w:val="EngHangEnd"/>
             </w:pPr>
             <w:r>
               <w:t>And baptized you in the womb.</w:t>
@@ -847,10 +1123,34 @@
           </w:tcPr>
           <w:p>
             <w:pPr>
-              <w:pStyle w:val="Coptic"/>
-            </w:pPr>
-            <w:r>
-              <w:t>Ⲕϭⲟⲓⲥ ⲉ̀ⲛⲓⲡⲁⲧⲣⲓⲁⲣⲭⲏⲥ: ⲕ̀ⲧⲁⲓⲏ̀ⲟⲩⲧ ⲉ̀ⲛⲓⲡ̀ⲣⲟⲫⲏⲧⲏⲥ: ϫⲉ ⲁⲕϣⲱⲡⲓ ⲙ̀ⲡⲓⲃⲁⲡⲧⲓⲥⲧⲏⲥ: ⲛ̀ⲧⲉ Ⲓⲏ̄ⲥ̄ ⲡⲓⲘⲁⲥⲓⲁⲥ.</w:t>
+              <w:pStyle w:val="CopticVersemulti-line"/>
+            </w:pPr>
+            <w:r>
+              <w:t>Ⲕϭⲟⲓⲥ ⲉ̀ⲛⲓⲡⲁⲧⲣⲓⲁⲣⲭⲏⲥ:</w:t>
+            </w:r>
+          </w:p>
+          <w:p>
+            <w:pPr>
+              <w:pStyle w:val="CopticVersemulti-line"/>
+            </w:pPr>
+            <w:r>
+              <w:t>ⲕ̀ⲧⲁⲓⲏ̀ⲟⲩⲧ ⲉ̀ⲛⲓⲡ̀ⲣⲟⲫⲏⲧⲏⲥ:</w:t>
+            </w:r>
+          </w:p>
+          <w:p>
+            <w:pPr>
+              <w:pStyle w:val="CopticVersemulti-line"/>
+            </w:pPr>
+            <w:r>
+              <w:t>ϫⲉ ⲁⲕϣⲱⲡⲓ ⲙ̀ⲡⲓⲃⲁⲡⲧⲓⲥⲧⲏⲥ:</w:t>
+            </w:r>
+          </w:p>
+          <w:p>
+            <w:pPr>
+              <w:pStyle w:val="CopticVerse"/>
+            </w:pPr>
+            <w:r>
+              <w:t>ⲛ̀ⲧⲉ Ⲓⲏ̄ⲥ̄ ⲡⲓⲘⲁⲥⲓⲁⲥ.</w:t>
             </w:r>
           </w:p>
         </w:tc>
@@ -885,7 +1185,7 @@
           </w:tcPr>
           <w:p>
             <w:pPr>
-              <w:ind w:left="196" w:hanging="196"/>
+              <w:pStyle w:val="EngHang"/>
             </w:pPr>
             <w:r>
               <w:t>You are exalted more than the patriarchs</w:t>
@@ -893,7 +1193,7 @@
           </w:p>
           <w:p>
             <w:pPr>
-              <w:ind w:left="196" w:hanging="196"/>
+              <w:pStyle w:val="EngHang"/>
             </w:pPr>
             <w:r>
               <w:t>And honoured more than the prophets,</w:t>
@@ -901,7 +1201,7 @@
           </w:p>
           <w:p>
             <w:pPr>
-              <w:ind w:left="196" w:hanging="196"/>
+              <w:pStyle w:val="EngHang"/>
             </w:pPr>
             <w:r>
               <w:t>For you became the baptizer</w:t>
@@ -909,7 +1209,7 @@
           </w:p>
           <w:p>
             <w:pPr>
-              <w:ind w:left="196" w:hanging="196"/>
+              <w:pStyle w:val="EngHangEnd"/>
             </w:pPr>
             <w:r>
               <w:t>Of Jesus, the Messiah.</w:t>
@@ -934,10 +1234,38 @@
           </w:tcPr>
           <w:p>
             <w:pPr>
-              <w:pStyle w:val="Coptic"/>
-            </w:pPr>
-            <w:r>
-              <w:t>Ⲗⲟⲓⲡⲟⲛ ⲁϥⲉⲣⲙⲉⲑⲡⲉ ϧⲁⲣⲟⲕ: ⲙ̀ⲡⲉⲙ̀ⲑⲟ ⲛ̀ⲛⲓⲙⲏϣ ⲟⲩⲟϩ ⲑϥϣⲟⲡⲕ: ⲉⲑⲃⲉ ⲫⲁⲓ ⲁⲩⲓ̀ ϣⲁⲣⲟⲕ: ⲉ̀ϭⲓⲱⲙⲥ ⲉ̀ⲃⲟⲗ ϩⲓⲧⲟⲧⲕ.</w:t>
+              <w:pStyle w:val="CopticVersemulti-line"/>
+            </w:pPr>
+            <w:r>
+              <w:t>Ⲗⲟⲓⲡⲟⲛ ⲁϥⲉⲣⲙⲉⲑⲡⲉ ϧⲁⲣⲟⲕ:</w:t>
+            </w:r>
+          </w:p>
+          <w:p>
+            <w:pPr>
+              <w:pStyle w:val="CopticVersemulti-line"/>
+            </w:pPr>
+            <w:r>
+              <w:t xml:space="preserve">ⲙ̀ⲡⲉⲙ̀ⲑⲟ ⲛ̀ⲛⲓⲙⲏϣ ⲟⲩⲟϩ </w:t>
+            </w:r>
+            <w:r>
+              <w:lastRenderedPageBreak/>
+              <w:t>ⲑϥϣⲟⲡⲕ:</w:t>
+            </w:r>
+          </w:p>
+          <w:p>
+            <w:pPr>
+              <w:pStyle w:val="CopticVersemulti-line"/>
+            </w:pPr>
+            <w:r>
+              <w:t>ⲉⲑⲃⲉ ⲫⲁⲓ ⲁⲩⲓ̀ ϣⲁⲣⲟⲕ:</w:t>
+            </w:r>
+          </w:p>
+          <w:p>
+            <w:pPr>
+              <w:pStyle w:val="CopticVerse"/>
+            </w:pPr>
+            <w:r>
+              <w:t>ⲉ̀ϭⲓⲱⲙⲥ ⲉ̀ⲃⲟⲗ ϩⲓⲧⲟⲧⲕ.</w:t>
             </w:r>
           </w:p>
         </w:tc>
@@ -947,6 +1275,7 @@
           </w:tcPr>
           <w:p>
             <w:r>
+              <w:lastRenderedPageBreak/>
               <w:t>Also, He witness of you</w:t>
             </w:r>
           </w:p>
@@ -957,6 +1286,7 @@
           </w:p>
           <w:p>
             <w:r>
+              <w:lastRenderedPageBreak/>
               <w:t>Therefore they came to you</w:t>
             </w:r>
           </w:p>
@@ -971,21 +1301,35 @@
             <w:tcW w:w="1255" w:type="pct"/>
           </w:tcPr>
           <w:p>
-            <w:r>
+            <w:pPr>
+              <w:pStyle w:val="EngHang"/>
+            </w:pPr>
+            <w:r>
+              <w:lastRenderedPageBreak/>
               <w:t>He also witnessed of you</w:t>
             </w:r>
           </w:p>
           <w:p>
+            <w:pPr>
+              <w:pStyle w:val="EngHang"/>
+            </w:pPr>
             <w:r>
               <w:t>Before the multitudes,</w:t>
             </w:r>
           </w:p>
           <w:p>
-            <w:r>
+            <w:pPr>
+              <w:pStyle w:val="EngHang"/>
+            </w:pPr>
+            <w:r>
+              <w:lastRenderedPageBreak/>
               <w:t>Therefore they came to you</w:t>
             </w:r>
           </w:p>
           <w:p>
+            <w:pPr>
+              <w:pStyle w:val="EngHangEnd"/>
+            </w:pPr>
             <w:r>
               <w:t>And were baptized of you.</w:t>
             </w:r>
@@ -1009,10 +1353,35 @@
           </w:tcPr>
           <w:p>
             <w:pPr>
-              <w:pStyle w:val="Coptic"/>
-            </w:pPr>
-            <w:r>
-              <w:t>Ⲙⲡⲉ ⲟⲩⲟⲛ ⲧⲱⲛϥ ϧⲉⲛ ⲛⲓϫⲓⲛⲙⲓⲥⲓ: ⲛ̀ⲧⲉ ⲛⲓϩⲓⲟⲙⲓ ⲉϥⲟ̀ⲛⲓ ⲙ̀ⲙⲟⲕ: ϫⲉ ⲁⲕⲙⲓϣⲓ ⲟⲩⲟϩ ⲁⲕϭⲓⲥⲓ: ⲁⲕϫⲉ ϯⲙⲉⲑⲙⲏⲓ ϧⲉⲛ ⲣⲱⲕ.</w:t>
+              <w:pStyle w:val="CopticVersemulti-line"/>
+            </w:pPr>
+            <w:r>
+              <w:lastRenderedPageBreak/>
+              <w:t>Ⲙⲡⲉ ⲟⲩⲟⲛ ⲧⲱⲛϥ ϧⲉⲛ ⲛⲓϫⲓⲛⲙⲓⲥⲓ:</w:t>
+            </w:r>
+          </w:p>
+          <w:p>
+            <w:pPr>
+              <w:pStyle w:val="CopticVersemulti-line"/>
+            </w:pPr>
+            <w:r>
+              <w:t>ⲛ̀ⲧⲉ ⲛⲓϩⲓⲟⲙⲓ ⲉϥⲟ̀ⲛⲓ ⲙ̀ⲙⲟⲕ:</w:t>
+            </w:r>
+          </w:p>
+          <w:p>
+            <w:pPr>
+              <w:pStyle w:val="CopticVersemulti-line"/>
+            </w:pPr>
+            <w:r>
+              <w:t>ϫⲉ ⲁⲕⲙⲓϣⲓ ⲟⲩⲟϩ ⲁⲕϭⲓⲥⲓ:</w:t>
+            </w:r>
+          </w:p>
+          <w:p>
+            <w:pPr>
+              <w:pStyle w:val="CopticVerse"/>
+            </w:pPr>
+            <w:r>
+              <w:t>ⲁⲕϫⲉ ϯⲙⲉⲑⲙⲏⲓ ϧⲉⲛ ⲣⲱⲕ.</w:t>
             </w:r>
           </w:p>
         </w:tc>
@@ -1046,24 +1415,33 @@
             <w:tcW w:w="1255" w:type="pct"/>
           </w:tcPr>
           <w:p>
+            <w:pPr>
+              <w:pStyle w:val="EngHang"/>
+            </w:pPr>
             <w:r>
               <w:t>None among those born</w:t>
             </w:r>
           </w:p>
           <w:p>
+            <w:pPr>
+              <w:pStyle w:val="EngHang"/>
+            </w:pPr>
             <w:r>
               <w:t>Of women is like unto you,</w:t>
             </w:r>
           </w:p>
           <w:p>
-            <w:r>
-              <w:t xml:space="preserve">You </w:t>
-            </w:r>
-            <w:r>
-              <w:t>struggled and were exalted,</w:t>
-            </w:r>
-          </w:p>
-          <w:p>
+            <w:pPr>
+              <w:pStyle w:val="EngHang"/>
+            </w:pPr>
+            <w:r>
+              <w:t>You struggled and were exalted,</w:t>
+            </w:r>
+          </w:p>
+          <w:p>
+            <w:pPr>
+              <w:pStyle w:val="EngHangEnd"/>
+            </w:pPr>
             <w:r>
               <w:t>You spoke truth from your lips.</w:t>
             </w:r>
@@ -1087,10 +1465,34 @@
           </w:tcPr>
           <w:p>
             <w:pPr>
-              <w:pStyle w:val="Coptic"/>
-            </w:pPr>
-            <w:r>
-              <w:t>Ⲛⲑⲟⲕ ⲟⲩϩⲩⲟ̀ ⲙ̀ⲡ̀ⲣⲟⲫⲏⲧⲏⲥ: ⲁⲕϭⲓⲥⲓ ϧⲉⲛ ϯⲙⲉⲑⲙⲏⲓ: ⲛ̀ⲑⲟⲕ ⲡⲉ ⲡ̀ϣ̀ⲫⲏⲣ ⲙ̀ⲡⲓⲇⲉⲥⲡⲟⲧⲏⲥ: ⲛⲓϨⲓⲏⲃ ⲛ̀ⲧⲉ Ⲫϯ ⲙ̀ⲙⲏⲓ.</w:t>
+              <w:pStyle w:val="CopticVersemulti-line"/>
+            </w:pPr>
+            <w:r>
+              <w:t>Ⲛⲑⲟⲕ ⲟⲩϩⲩⲟ̀ ⲙ̀ⲡ̀ⲣⲟⲫⲏⲧⲏⲥ:</w:t>
+            </w:r>
+          </w:p>
+          <w:p>
+            <w:pPr>
+              <w:pStyle w:val="CopticVersemulti-line"/>
+            </w:pPr>
+            <w:r>
+              <w:t>ⲁⲕϭⲓⲥⲓ ϧⲉⲛ ϯⲙⲉⲑⲙⲏⲓ:</w:t>
+            </w:r>
+          </w:p>
+          <w:p>
+            <w:pPr>
+              <w:pStyle w:val="CopticVersemulti-line"/>
+            </w:pPr>
+            <w:r>
+              <w:t>ⲛ̀ⲑⲟⲕ ⲡⲉ ⲡ̀ϣ̀ⲫⲏⲣ ⲙ̀ⲡⲓⲇⲉⲥⲡⲟⲧⲏⲥ:</w:t>
+            </w:r>
+          </w:p>
+          <w:p>
+            <w:pPr>
+              <w:pStyle w:val="CopticVerse"/>
+            </w:pPr>
+            <w:r>
+              <w:t>ⲛⲓϨⲓⲏⲃ ⲛ̀ⲧⲉ Ⲫϯ ⲙ̀ⲙⲏⲓ.</w:t>
             </w:r>
           </w:p>
         </w:tc>
@@ -1125,7 +1527,7 @@
           </w:tcPr>
           <w:p>
             <w:pPr>
-              <w:ind w:left="196" w:hanging="196"/>
+              <w:pStyle w:val="EngHang"/>
             </w:pPr>
             <w:r>
               <w:t>You are greater than a prophet,</w:t>
@@ -1133,7 +1535,7 @@
           </w:p>
           <w:p>
             <w:pPr>
-              <w:ind w:left="196" w:hanging="196"/>
+              <w:pStyle w:val="EngHang"/>
             </w:pPr>
             <w:r>
               <w:t>You were truly exalted,</w:t>
@@ -1141,7 +1543,7 @@
           </w:p>
           <w:p>
             <w:pPr>
-              <w:ind w:left="196" w:hanging="196"/>
+              <w:pStyle w:val="EngHang"/>
             </w:pPr>
             <w:r>
               <w:t>You are the friend of the Master,</w:t>
@@ -1149,7 +1551,7 @@
           </w:p>
           <w:p>
             <w:pPr>
-              <w:ind w:left="196" w:hanging="196"/>
+              <w:pStyle w:val="EngHangEnd"/>
             </w:pPr>
             <w:r>
               <w:t>The true Lamb of God.</w:t>
@@ -1174,10 +1576,34 @@
           </w:tcPr>
           <w:p>
             <w:pPr>
-              <w:pStyle w:val="Coptic"/>
-            </w:pPr>
-            <w:r>
-              <w:t>Ⲝⲥⲟⲗⲥⲉⲗ ϧⲉⲛ ⲛⲉⲕϩ̀ⲃⲏⲟⲩⲓ̀: ⲁⲕⲉⲣⲙⲉⲑⲡⲉ ϧⲁ ⲡⲓⲞⲩⲱⲓⲛⲓ: ⲉ̀ⲧⲁϥⲓ̀ ⲉ̀ⲡⲉⲥⲏⲧ ⲉ̀ⲃⲟⲗ ϧⲉⲛ ⲛⲓⲫⲏⲟⲩⲓ̀: Ⲟⲩⲱⲓⲛⲓ ⲡⲉ ⲉ̀ⲃⲟⲗϧⲉⲛ ⲟⲩⲞⲩⲱⲓⲛⲓ.</w:t>
+              <w:pStyle w:val="CopticVersemulti-line"/>
+            </w:pPr>
+            <w:r>
+              <w:t>Ⲝⲥⲟⲗⲥⲉⲗ ϧⲉⲛ ⲛⲉⲕϩ̀ⲃⲏⲟⲩⲓ̀:</w:t>
+            </w:r>
+          </w:p>
+          <w:p>
+            <w:pPr>
+              <w:pStyle w:val="CopticVersemulti-line"/>
+            </w:pPr>
+            <w:r>
+              <w:t>ⲁⲕⲉⲣⲙⲉⲑⲡⲉ ϧⲁ ⲡⲓⲞⲩⲱⲓⲛⲓ:</w:t>
+            </w:r>
+          </w:p>
+          <w:p>
+            <w:pPr>
+              <w:pStyle w:val="CopticVersemulti-line"/>
+            </w:pPr>
+            <w:r>
+              <w:t>ⲉ̀ⲧⲁϥⲓ̀ ⲉ̀ⲡⲉⲥⲏⲧ ⲉ̀ⲃⲟⲗ ϧⲉⲛ ⲛⲓⲫⲏⲟⲩⲓ̀:</w:t>
+            </w:r>
+          </w:p>
+          <w:p>
+            <w:pPr>
+              <w:pStyle w:val="CopticVerse"/>
+            </w:pPr>
+            <w:r>
+              <w:t>Ⲟⲩⲱⲓⲛⲓ ⲡⲉ ⲉ̀ⲃⲟⲗϧⲉⲛ ⲟⲩⲞⲩⲱⲓⲛⲓ.</w:t>
             </w:r>
           </w:p>
         </w:tc>
@@ -1212,7 +1638,7 @@
           </w:tcPr>
           <w:p>
             <w:pPr>
-              <w:ind w:left="196" w:hanging="196"/>
+              <w:pStyle w:val="EngHang"/>
             </w:pPr>
             <w:r>
               <w:t>You were adorned by your deeds,</w:t>
@@ -1220,7 +1646,7 @@
           </w:p>
           <w:p>
             <w:pPr>
-              <w:ind w:left="196" w:hanging="196"/>
+              <w:pStyle w:val="EngHang"/>
             </w:pPr>
             <w:r>
               <w:t>You witnessed to the light,</w:t>
@@ -1228,7 +1654,7 @@
           </w:p>
           <w:p>
             <w:pPr>
-              <w:ind w:left="196" w:hanging="196"/>
+              <w:pStyle w:val="EngHang"/>
             </w:pPr>
             <w:r>
               <w:t>Which came down from heaven,</w:t>
@@ -1236,7 +1662,7 @@
           </w:p>
           <w:p>
             <w:pPr>
-              <w:ind w:left="196" w:hanging="196"/>
+              <w:pStyle w:val="EngHangEnd"/>
             </w:pPr>
             <w:r>
               <w:t>True Light of True Light.</w:t>
@@ -1261,10 +1687,34 @@
           </w:tcPr>
           <w:p>
             <w:pPr>
-              <w:pStyle w:val="Coptic"/>
-            </w:pPr>
-            <w:r>
-              <w:t>Ⲟⲩⲣⲁⲛ ⲛ̀ϣⲟⲩϣⲟⲩ ⲡⲉ ⲡⲉⲕⲣⲁⲛ : ⲱ̀ ⲡⲓⲥⲩⲅⲅⲉⲛⲏⲥ ⲛ̀Ⲉⲙⲙⲁⲛⲟⲩⲏⲗ: ⲁⲕϣⲱⲡⲓ ⲛ̀ⲟⲩϩⲩⲡⲉⲩⲥ ⲛⲁⲛ: ⲛⲉⲙ ⲟⲩϩⲁⲣⲙⲁ ⲙ̀ⲡⲒⲥⲣⲁⲏ̀ⲗ.</w:t>
+              <w:pStyle w:val="CopticVersemulti-line"/>
+            </w:pPr>
+            <w:r>
+              <w:t>Ⲟⲩⲣⲁⲛ ⲛ̀ϣⲟⲩϣⲟⲩ ⲡⲉ ⲡⲉⲕⲣⲁⲛ :</w:t>
+            </w:r>
+          </w:p>
+          <w:p>
+            <w:pPr>
+              <w:pStyle w:val="CopticVersemulti-line"/>
+            </w:pPr>
+            <w:r>
+              <w:t>ⲱ̀ ⲡⲓⲥⲩⲅⲅⲉⲛⲏⲥ ⲛ̀Ⲉⲙⲙⲁⲛⲟⲩⲏⲗ:</w:t>
+            </w:r>
+          </w:p>
+          <w:p>
+            <w:pPr>
+              <w:pStyle w:val="CopticVersemulti-line"/>
+            </w:pPr>
+            <w:r>
+              <w:t>ⲁⲕϣⲱⲡⲓ ⲛ̀ⲟⲩϩⲩⲡⲉⲩⲥ ⲛⲁⲛ:</w:t>
+            </w:r>
+          </w:p>
+          <w:p>
+            <w:pPr>
+              <w:pStyle w:val="CopticVerse"/>
+            </w:pPr>
+            <w:r>
+              <w:t>ⲛⲉⲙ ⲟⲩϩⲁⲣⲙⲁ ⲙ̀ⲡⲒⲥⲣⲁⲏ̀ⲗ.</w:t>
             </w:r>
           </w:p>
         </w:tc>
@@ -1299,7 +1749,7 @@
           </w:tcPr>
           <w:p>
             <w:pPr>
-              <w:ind w:left="196" w:hanging="196"/>
+              <w:pStyle w:val="EngHang"/>
             </w:pPr>
             <w:r>
               <w:t>Yours is a proud name,</w:t>
@@ -1307,7 +1757,7 @@
           </w:p>
           <w:p>
             <w:pPr>
-              <w:ind w:left="196" w:hanging="196"/>
+              <w:pStyle w:val="EngHang"/>
             </w:pPr>
             <w:r>
               <w:t>O cousin of Immanuel,</w:t>
@@ -1315,7 +1765,7 @@
           </w:p>
           <w:p>
             <w:pPr>
-              <w:ind w:left="196" w:hanging="196"/>
+              <w:pStyle w:val="EngHang"/>
             </w:pPr>
             <w:r>
               <w:t>For you disciplined us and</w:t>
@@ -1323,7 +1773,7 @@
           </w:p>
           <w:p>
             <w:pPr>
-              <w:ind w:left="196" w:hanging="196"/>
+              <w:pStyle w:val="EngHangEnd"/>
             </w:pPr>
             <w:r>
               <w:t>Became the chariot of Israel.</w:t>
@@ -1348,14 +1798,35 @@
           </w:tcPr>
           <w:p>
             <w:pPr>
-              <w:pStyle w:val="Coptic"/>
-            </w:pPr>
-            <w:r>
-              <w:t xml:space="preserve">Ⲡⲁⲗⲓⲛ ⲟⲛ ⲁϥⲉⲣⲡ̀ⲉⲙⲡ̀ϣⲁ: ⲉ̀ⲛⲁⲩ </w:t>
-            </w:r>
+              <w:pStyle w:val="CopticVersemulti-line"/>
+            </w:pPr>
+            <w:r>
+              <w:t>Ⲡⲁⲗⲓⲛ ⲟⲛ ⲁϥⲉⲣⲡ̀ⲉⲙⲡ̀ϣⲁ:</w:t>
+            </w:r>
+          </w:p>
+          <w:p>
+            <w:pPr>
+              <w:pStyle w:val="CopticVersemulti-line"/>
+            </w:pPr>
             <w:r>
               <w:lastRenderedPageBreak/>
-              <w:t>ⲉ̀ⲡⲓⲙⲩⲥⲧⲏⲣⲓⲟⲛ: ⲛ̀ϯⲦⲣⲓⲁⲥ ⲛ̀ⲣⲉϥⲧⲁⲛϧⲟ: ⲉⲑⲙⲏⲛ ⲉ̀ⲃⲟⲗ ϣⲁ ⲉ̀ⲛ̀ϩ.</w:t>
+              <w:t>ⲉ̀ⲛⲁⲩ ⲉ̀ⲡⲓⲙⲩⲥⲧⲏⲣⲓⲟⲛ:</w:t>
+            </w:r>
+          </w:p>
+          <w:p>
+            <w:pPr>
+              <w:pStyle w:val="CopticVersemulti-line"/>
+            </w:pPr>
+            <w:r>
+              <w:t>ⲛ̀ϯⲦⲣⲓⲁⲥ ⲛ̀ⲣⲉϥⲧⲁⲛϧⲟ:</w:t>
+            </w:r>
+          </w:p>
+          <w:p>
+            <w:pPr>
+              <w:pStyle w:val="CopticVerse"/>
+            </w:pPr>
+            <w:r>
+              <w:t>ⲉⲑⲙⲏⲛ ⲉ̀ⲃⲟⲗ ϣⲁ ⲉ̀ⲛ̀ϩ.</w:t>
             </w:r>
           </w:p>
         </w:tc>
@@ -1385,12 +1856,12 @@
           </w:p>
           <w:p>
             <w:r>
+              <w:t>To behold the mystery</w:t>
+            </w:r>
+          </w:p>
+          <w:p>
+            <w:r>
               <w:lastRenderedPageBreak/>
-              <w:t>To behold the mystery</w:t>
-            </w:r>
-          </w:p>
-          <w:p>
-            <w:r>
               <w:t>The life-giving Trinity</w:t>
             </w:r>
           </w:p>
@@ -1406,7 +1877,7 @@
           </w:tcPr>
           <w:p>
             <w:pPr>
-              <w:ind w:left="196" w:hanging="196"/>
+              <w:pStyle w:val="EngHang"/>
             </w:pPr>
             <w:r>
               <w:lastRenderedPageBreak/>
@@ -1415,7 +1886,7 @@
           </w:p>
           <w:p>
             <w:pPr>
-              <w:ind w:left="196" w:hanging="196"/>
+              <w:pStyle w:val="EngHang"/>
             </w:pPr>
             <w:r>
               <w:lastRenderedPageBreak/>
@@ -1424,7 +1895,7 @@
           </w:p>
           <w:p>
             <w:pPr>
-              <w:ind w:left="196" w:hanging="196"/>
+              <w:pStyle w:val="EngHang"/>
             </w:pPr>
             <w:r>
               <w:t>The life-giving Trinity</w:t>
@@ -1432,7 +1903,7 @@
           </w:p>
           <w:p>
             <w:pPr>
-              <w:ind w:left="196" w:hanging="196"/>
+              <w:pStyle w:val="EngHangEnd"/>
             </w:pPr>
             <w:r>
               <w:t>Who abides forever.</w:t>
@@ -1457,11 +1928,35 @@
           </w:tcPr>
           <w:p>
             <w:pPr>
-              <w:pStyle w:val="Coptic"/>
+              <w:pStyle w:val="CopticVersemulti-line"/>
             </w:pPr>
             <w:r>
               <w:lastRenderedPageBreak/>
-              <w:t>Ⲣⲏⲧⲟⲥ ⲁⲕⲁⲥϫⲓ ϧⲉⲛ ⲡⲉⲕⲗⲁⲥ: ⲁⲕⲥⲟϩⲓ ⲛ̀ⲛⲓⲁ̀ⲛⲟⲙⲟⲥ: Ⲏⲣⲱⲇⲏⲥ ⲛⲉⲙ Ⲏⲣⲱⲇⲓⲁⲥ: ⲙ̀ⲡⲉⲙ̀ⲑⲟ ⲙ̀ⲡⲓⲗⲁⲟⲥ.</w:t>
+              <w:t>Ⲣⲏⲧⲟⲥ ⲁⲕⲁⲥϫⲓ ϧⲉⲛ ⲡⲉⲕⲗⲁⲥ:</w:t>
+            </w:r>
+          </w:p>
+          <w:p>
+            <w:pPr>
+              <w:pStyle w:val="CopticVersemulti-line"/>
+            </w:pPr>
+            <w:r>
+              <w:t>ⲁⲕⲥⲟϩⲓ ⲛ̀ⲛⲓⲁ̀ⲛⲟⲙⲟⲥ:</w:t>
+            </w:r>
+          </w:p>
+          <w:p>
+            <w:pPr>
+              <w:pStyle w:val="CopticVersemulti-line"/>
+            </w:pPr>
+            <w:r>
+              <w:t>Ⲏⲣⲱⲇⲏⲥ ⲛⲉⲙ Ⲏⲣⲱⲇⲓⲁⲥ:</w:t>
+            </w:r>
+          </w:p>
+          <w:p>
+            <w:pPr>
+              <w:pStyle w:val="CopticVerse"/>
+            </w:pPr>
+            <w:r>
+              <w:t>ⲙ̀ⲡⲉⲙ̀ⲑⲟ ⲙ̀ⲡⲓⲗⲁⲟⲥ.</w:t>
             </w:r>
           </w:p>
         </w:tc>
@@ -1476,13 +1971,23 @@
           </w:p>
           <w:p>
             <w:r>
-              <w:t>And reprimanded the opposers</w:t>
-            </w:r>
-          </w:p>
-          <w:p>
-            <w:r>
-              <w:t>Herod and Herodia</w:t>
-            </w:r>
+              <w:t xml:space="preserve">And reprimanded the </w:t>
+            </w:r>
+            <w:proofErr w:type="spellStart"/>
+            <w:r>
+              <w:t>opposers</w:t>
+            </w:r>
+            <w:proofErr w:type="spellEnd"/>
+          </w:p>
+          <w:p>
+            <w:r>
+              <w:t xml:space="preserve">Herod and </w:t>
+            </w:r>
+            <w:proofErr w:type="spellStart"/>
+            <w:r>
+              <w:t>Herodia</w:t>
+            </w:r>
+            <w:proofErr w:type="spellEnd"/>
           </w:p>
           <w:p>
             <w:r>
@@ -1496,7 +2001,7 @@
           </w:tcPr>
           <w:p>
             <w:pPr>
-              <w:ind w:left="196" w:hanging="196"/>
+              <w:pStyle w:val="EngHang"/>
             </w:pPr>
             <w:r>
               <w:t>Truly, you spoke with your tongue</w:t>
@@ -1504,23 +2009,39 @@
           </w:p>
           <w:p>
             <w:pPr>
-              <w:ind w:left="196" w:hanging="196"/>
-            </w:pPr>
-            <w:r>
-              <w:t>And reprimanded the opposers,</w:t>
-            </w:r>
-          </w:p>
-          <w:p>
-            <w:pPr>
-              <w:ind w:left="196" w:hanging="196"/>
-            </w:pPr>
-            <w:r>
-              <w:t>Herod and Herodia,</w:t>
-            </w:r>
-          </w:p>
-          <w:p>
-            <w:pPr>
-              <w:ind w:left="196" w:hanging="196"/>
+              <w:pStyle w:val="EngHang"/>
+            </w:pPr>
+            <w:r>
+              <w:t xml:space="preserve">And reprimanded the </w:t>
+            </w:r>
+            <w:proofErr w:type="spellStart"/>
+            <w:r>
+              <w:t>opposers</w:t>
+            </w:r>
+            <w:proofErr w:type="spellEnd"/>
+            <w:r>
+              <w:t>,</w:t>
+            </w:r>
+          </w:p>
+          <w:p>
+            <w:pPr>
+              <w:pStyle w:val="EngHang"/>
+            </w:pPr>
+            <w:r>
+              <w:t xml:space="preserve">Herod and </w:t>
+            </w:r>
+            <w:proofErr w:type="spellStart"/>
+            <w:r>
+              <w:t>Herodia</w:t>
+            </w:r>
+            <w:proofErr w:type="spellEnd"/>
+            <w:r>
+              <w:t>,</w:t>
+            </w:r>
+          </w:p>
+          <w:p>
+            <w:pPr>
+              <w:pStyle w:val="EngHangEnd"/>
             </w:pPr>
             <w:r>
               <w:t>Before the people.</w:t>
@@ -1545,10 +2066,34 @@
           </w:tcPr>
           <w:p>
             <w:pPr>
-              <w:pStyle w:val="Coptic"/>
-            </w:pPr>
-            <w:r>
-              <w:t>Ⲥⲉ ⲟⲛⲧⲱⲥ ⲁⲩⲱ̀ⲗⲓ ⲛ̀ⲧⲉⲕⲁ̀ⲫⲉ: ⲟⲩⲟϩ ⲁⲕⲙⲟⲩ ⲉ̀ϫⲉⲛ ϯⲙⲉⲑⲙⲏⲓ: ⲁⲩⲱ̀ⲗⲓ ⲙ̀ⲙⲟⲕ ⲉ̀ⲡ̀ϣⲱⲓ ⲉ̀ⲧ̀ⲫⲉ: ⲱ̀ ⲡⲓⲑⲉⲃⲓⲏ̀ⲟⲩⲧ ⲉⲧⲛ̀ⲁⲧϩⲉⲓ.</w:t>
+              <w:pStyle w:val="CopticVersemulti-line"/>
+            </w:pPr>
+            <w:r>
+              <w:t>Ⲥⲉ ⲟⲛⲧⲱⲥ ⲁⲩⲱ̀ⲗⲓ ⲛ̀ⲧⲉⲕⲁ̀ⲫⲉ:</w:t>
+            </w:r>
+          </w:p>
+          <w:p>
+            <w:pPr>
+              <w:pStyle w:val="CopticVersemulti-line"/>
+            </w:pPr>
+            <w:r>
+              <w:t>ⲟⲩⲟϩ ⲁⲕⲙⲟⲩ ⲉ̀ϫⲉⲛ ϯⲙⲉⲑⲙⲏⲓ:</w:t>
+            </w:r>
+          </w:p>
+          <w:p>
+            <w:pPr>
+              <w:pStyle w:val="CopticVersemulti-line"/>
+            </w:pPr>
+            <w:r>
+              <w:t>ⲁⲩⲱ̀ⲗⲓ ⲙ̀ⲙⲟⲕ ⲉ̀ⲡ̀ϣⲱⲓ ⲉ̀ⲧ̀ⲫⲉ:</w:t>
+            </w:r>
+          </w:p>
+          <w:p>
+            <w:pPr>
+              <w:pStyle w:val="CopticVerse"/>
+            </w:pPr>
+            <w:r>
+              <w:t>ⲱ̀ ⲡⲓⲑⲉⲃⲓⲏ̀ⲟⲩⲧ ⲉⲧⲛ̀ⲁⲧϩⲉⲓ.</w:t>
             </w:r>
           </w:p>
         </w:tc>
@@ -1583,7 +2128,7 @@
           </w:tcPr>
           <w:p>
             <w:pPr>
-              <w:ind w:left="196" w:hanging="196"/>
+              <w:pStyle w:val="EngHang"/>
             </w:pPr>
             <w:r>
               <w:t>You were truly beheaded,</w:t>
@@ -1591,7 +2136,7 @@
           </w:p>
           <w:p>
             <w:pPr>
-              <w:ind w:left="196" w:hanging="196"/>
+              <w:pStyle w:val="EngHang"/>
             </w:pPr>
             <w:r>
               <w:t>And died for the truth.</w:t>
@@ -1599,7 +2144,7 @@
           </w:p>
           <w:p>
             <w:pPr>
-              <w:ind w:left="196" w:hanging="196"/>
+              <w:pStyle w:val="EngHang"/>
             </w:pPr>
             <w:r>
               <w:t>You were taken to heaven,</w:t>
@@ -1607,7 +2152,7 @@
           </w:p>
           <w:p>
             <w:pPr>
-              <w:ind w:left="196" w:hanging="196"/>
+              <w:pStyle w:val="EngHangEnd"/>
             </w:pPr>
             <w:r>
               <w:t>O unfailing and humble one.</w:t>
@@ -1632,10 +2177,34 @@
           </w:tcPr>
           <w:p>
             <w:pPr>
-              <w:pStyle w:val="Coptic"/>
-            </w:pPr>
-            <w:r>
-              <w:t>Ⲧⲉⲛⲛⲁϧⲓⲥⲓ ⲁⲛ ⲉ̀ⲛⲉϩ: ⲧⲉⲛⲉⲣⲙⲁⲕⲁⲣⲓⲍⲓⲛ ⲙ̀ⲙⲟⲕ: ϣⲁ ⲉ̀ⲛⲉϩ ⲛ̀ⲧⲉ ⲡⲓⲉ̀ⲛⲉϩ: ⲧⲉⲛⲉⲣⲉⲩⲫⲟⲙⲓⲛ ⲙ̀ⲙⲟⲕ.</w:t>
+              <w:pStyle w:val="CopticVersemulti-line"/>
+            </w:pPr>
+            <w:r>
+              <w:t>Ⲧⲉⲛⲛⲁϧⲓⲥⲓ ⲁⲛ ⲉ̀ⲛⲉϩ:</w:t>
+            </w:r>
+          </w:p>
+          <w:p>
+            <w:pPr>
+              <w:pStyle w:val="CopticVersemulti-line"/>
+            </w:pPr>
+            <w:r>
+              <w:t>ⲧⲉⲛⲉⲣⲙⲁⲕⲁⲣⲓⲍⲓⲛ ⲙ̀ⲙⲟⲕ:</w:t>
+            </w:r>
+          </w:p>
+          <w:p>
+            <w:pPr>
+              <w:pStyle w:val="CopticVersemulti-line"/>
+            </w:pPr>
+            <w:r>
+              <w:t>ϣⲁ ⲉ̀ⲛⲉϩ ⲛ̀ⲧⲉ ⲡⲓⲉ̀ⲛⲉϩ:</w:t>
+            </w:r>
+          </w:p>
+          <w:p>
+            <w:pPr>
+              <w:pStyle w:val="CopticVerse"/>
+            </w:pPr>
+            <w:r>
+              <w:t>ⲧⲉⲛⲉⲣⲉⲩⲫⲟⲙⲓⲛ ⲙ̀ⲙⲟⲕ.</w:t>
             </w:r>
           </w:p>
         </w:tc>
@@ -1654,8 +2223,13 @@
             </w:r>
           </w:p>
           <w:p>
-            <w:r>
-              <w:t>For ever and ever</w:t>
+            <w:proofErr w:type="spellStart"/>
+            <w:r>
+              <w:t>For ever</w:t>
+            </w:r>
+            <w:proofErr w:type="spellEnd"/>
+            <w:r>
+              <w:t xml:space="preserve"> and ever</w:t>
             </w:r>
           </w:p>
           <w:p>
@@ -1670,7 +2244,7 @@
           </w:tcPr>
           <w:p>
             <w:pPr>
-              <w:ind w:left="196" w:hanging="196"/>
+              <w:pStyle w:val="EngHang"/>
             </w:pPr>
             <w:r>
               <w:t>We do not weary</w:t>
@@ -1678,7 +2252,7 @@
           </w:p>
           <w:p>
             <w:pPr>
-              <w:ind w:left="196" w:hanging="196"/>
+              <w:pStyle w:val="EngHang"/>
             </w:pPr>
             <w:r>
               <w:t xml:space="preserve">Of blessing </w:t>
@@ -1686,7 +2260,7 @@
           </w:p>
           <w:p>
             <w:pPr>
-              <w:ind w:left="196" w:hanging="196"/>
+              <w:pStyle w:val="EngHang"/>
             </w:pPr>
             <w:r>
               <w:t>And praising you</w:t>
@@ -1694,10 +2268,15 @@
           </w:p>
           <w:p>
             <w:pPr>
-              <w:ind w:left="196" w:hanging="196"/>
-            </w:pPr>
-            <w:r>
-              <w:t>For ever and ever.</w:t>
+              <w:pStyle w:val="EngHangEnd"/>
+            </w:pPr>
+            <w:proofErr w:type="spellStart"/>
+            <w:r>
+              <w:t>For ever</w:t>
+            </w:r>
+            <w:proofErr w:type="spellEnd"/>
+            <w:r>
+              <w:t xml:space="preserve"> and ever.</w:t>
             </w:r>
           </w:p>
         </w:tc>
@@ -1719,10 +2298,34 @@
           </w:tcPr>
           <w:p>
             <w:pPr>
-              <w:pStyle w:val="Coptic"/>
-            </w:pPr>
-            <w:r>
-              <w:t>Ⲩⲡⲡⲉ ⲓⲥ ⲛⲉⲕⲡ̀ⲣⲉⲥⲃⲓⲁ: ⲉⲥϣⲏⲡ ⲛⲁϩⲣⲉⲛ ⲡⲉⲕⲞⲩⲣⲟ: ⲟⲩⲟⲛ ⲛ̀ⲧⲁⲕ ⲙ̀ⲙⲁⲩ ⲛ̀ⲟⲩⲡⲁⲣⲣⲏⲥⲓⲁ: ⲙ̀ⲡⲉⲙ̀ⲑⲟ ⲙ̀ⲡⲓⲢⲉϥⲑⲁⲙⲓⲟ.</w:t>
+              <w:pStyle w:val="CopticVersemulti-line"/>
+            </w:pPr>
+            <w:r>
+              <w:t>Ⲩⲡⲡⲉ ⲓⲥ ⲛⲉⲕⲡ̀ⲣⲉⲥⲃⲓⲁ:</w:t>
+            </w:r>
+          </w:p>
+          <w:p>
+            <w:pPr>
+              <w:pStyle w:val="CopticVersemulti-line"/>
+            </w:pPr>
+            <w:r>
+              <w:t>ⲉⲥϣⲏⲡ ⲛⲁϩⲣⲉⲛ ⲡⲉⲕⲞⲩⲣⲟ:</w:t>
+            </w:r>
+          </w:p>
+          <w:p>
+            <w:pPr>
+              <w:pStyle w:val="CopticVersemulti-line"/>
+            </w:pPr>
+            <w:r>
+              <w:t>ⲟⲩⲟⲛ ⲛ̀ⲧⲁⲕ ⲙ̀ⲙⲁⲩ ⲛ̀ⲟⲩⲡⲁⲣⲣⲏⲥⲓⲁ:</w:t>
+            </w:r>
+          </w:p>
+          <w:p>
+            <w:pPr>
+              <w:pStyle w:val="CopticVerse"/>
+            </w:pPr>
+            <w:r>
+              <w:t>ⲙ̀ⲡⲉⲙ̀ⲑⲟ ⲙ̀ⲡⲓⲢⲉϥⲑⲁⲙⲓⲟ.</w:t>
             </w:r>
           </w:p>
         </w:tc>
@@ -1757,7 +2360,7 @@
           </w:tcPr>
           <w:p>
             <w:pPr>
-              <w:ind w:left="196" w:hanging="196"/>
+              <w:pStyle w:val="EngHang"/>
             </w:pPr>
             <w:r>
               <w:t>Behold, your intercession</w:t>
@@ -1765,7 +2368,7 @@
           </w:p>
           <w:p>
             <w:pPr>
-              <w:ind w:left="196" w:hanging="196"/>
+              <w:pStyle w:val="EngHang"/>
             </w:pPr>
             <w:r>
               <w:t>Is acceptable before your King,</w:t>
@@ -1773,15 +2376,20 @@
           </w:p>
           <w:p>
             <w:pPr>
-              <w:ind w:left="196" w:hanging="196"/>
-            </w:pPr>
-            <w:r>
-              <w:t>For you have favour</w:t>
-            </w:r>
-          </w:p>
-          <w:p>
-            <w:pPr>
-              <w:ind w:left="196" w:hanging="196"/>
+              <w:pStyle w:val="EngHang"/>
+            </w:pPr>
+            <w:r>
+              <w:t xml:space="preserve">For you have </w:t>
+            </w:r>
+            <w:proofErr w:type="spellStart"/>
+            <w:r>
+              <w:t>favour</w:t>
+            </w:r>
+            <w:proofErr w:type="spellEnd"/>
+          </w:p>
+          <w:p>
+            <w:pPr>
+              <w:pStyle w:val="EngHangEnd"/>
             </w:pPr>
             <w:r>
               <w:t>Before the Creator.</w:t>
@@ -1806,10 +2414,35 @@
           </w:tcPr>
           <w:p>
             <w:pPr>
-              <w:pStyle w:val="Coptic"/>
-            </w:pPr>
-            <w:r>
-              <w:t>Ⲫϯ ⲫⲏⲉⲧⲟⲓ ⲛ̀ϣ̀ⲫⲏⲣⲓ: ϧⲉⲛ ⲛⲏⲉⲧϭⲟⲥⲓ ⲛ̀ⲧⲁϥ: ⲫⲏⲉ̀ⲧⲁϥ̀ⲓ ⲟⲩⲟϩ ⲁϥⲉⲣⲣⲱⲙⲓ: ⲁϥⲁⲓⲧⲉⲛ ⲛ̀ⲟⲩⲗⲁⲟⲥ ⲛⲁϥ.</w:t>
+              <w:pStyle w:val="CopticVersemulti-line"/>
+            </w:pPr>
+            <w:r>
+              <w:t>Ⲫϯ ⲫⲏⲉⲧⲟⲓ ⲛ̀ϣ̀ⲫⲏⲣⲓ:</w:t>
+            </w:r>
+          </w:p>
+          <w:p>
+            <w:pPr>
+              <w:pStyle w:val="CopticVersemulti-line"/>
+            </w:pPr>
+            <w:r>
+              <w:t>ϧⲉⲛ ⲛⲏⲉⲧϭⲟⲥⲓ ⲛ̀ⲧⲁϥ:</w:t>
+            </w:r>
+          </w:p>
+          <w:p>
+            <w:pPr>
+              <w:pStyle w:val="CopticVersemulti-line"/>
+            </w:pPr>
+            <w:r>
+              <w:t>ⲫⲏⲉ̀ⲧⲁϥ̀ⲓ ⲟⲩⲟϩ ⲁϥⲉⲣⲣⲱⲙⲓ:</w:t>
+            </w:r>
+          </w:p>
+          <w:p>
+            <w:pPr>
+              <w:pStyle w:val="CopticVerse"/>
+            </w:pPr>
+            <w:r>
+              <w:lastRenderedPageBreak/>
+              <w:t>ⲁϥⲁⲓⲧⲉⲛ ⲛ̀ⲟⲩⲗⲁⲟⲥ ⲛⲁϥ.</w:t>
             </w:r>
           </w:p>
         </w:tc>
@@ -1819,6 +2452,7 @@
           </w:tcPr>
           <w:p>
             <w:r>
+              <w:lastRenderedPageBreak/>
               <w:t>O Wonderful God</w:t>
             </w:r>
           </w:p>
@@ -1844,7 +2478,7 @@
           </w:tcPr>
           <w:p>
             <w:pPr>
-              <w:ind w:left="196" w:hanging="196"/>
+              <w:pStyle w:val="EngHang"/>
             </w:pPr>
             <w:r>
               <w:t>O wonderful God,</w:t>
@@ -1852,7 +2486,7 @@
           </w:p>
           <w:p>
             <w:pPr>
-              <w:ind w:left="196" w:hanging="196"/>
+              <w:pStyle w:val="EngHang"/>
             </w:pPr>
             <w:r>
               <w:t>In the highest,</w:t>
@@ -1860,7 +2494,7 @@
           </w:p>
           <w:p>
             <w:pPr>
-              <w:ind w:left="196" w:hanging="196"/>
+              <w:pStyle w:val="EngHang"/>
             </w:pPr>
             <w:r>
               <w:t>Came and became Man</w:t>
@@ -1868,9 +2502,10 @@
           </w:p>
           <w:p>
             <w:pPr>
-              <w:ind w:left="196" w:hanging="196"/>
-            </w:pPr>
-            <w:r>
+              <w:pStyle w:val="EngHangEnd"/>
+            </w:pPr>
+            <w:r>
+              <w:lastRenderedPageBreak/>
               <w:t>And made us His people.</w:t>
             </w:r>
           </w:p>
@@ -1893,10 +2528,35 @@
           </w:tcPr>
           <w:p>
             <w:pPr>
-              <w:pStyle w:val="Coptic"/>
-            </w:pPr>
-            <w:r>
-              <w:t>Ⲭⲱ ⲛⲁⲛ ⲉ̀ⲃⲟⲗ ⲛ̀ⲛⲉⲛⲁ̀ⲛⲟⲙⲓⲁ: ⲱ̀ ⲡⲓⲘⲁⲓⲣⲱⲙⲓ ⲛ̀ⲁ̀ⲅⲁⲑⲟⲥ: ϩⲓⲧⲉⲛ ϯⲙⲉⲧⲙⲉⲥⲓⲧⲓⲁ: ⲛ̀ⲧⲉ ⲡⲉⲕⲡ̀ⲣⲟⲇⲣⲟⲙⲟⲥ.</w:t>
+              <w:pStyle w:val="CopticVersemulti-line"/>
+            </w:pPr>
+            <w:r>
+              <w:lastRenderedPageBreak/>
+              <w:t>Ⲭⲱ ⲛⲁⲛ ⲉ̀ⲃⲟⲗ ⲛ̀ⲛⲉⲛⲁ̀ⲛⲟⲙⲓⲁ:</w:t>
+            </w:r>
+          </w:p>
+          <w:p>
+            <w:pPr>
+              <w:pStyle w:val="CopticVersemulti-line"/>
+            </w:pPr>
+            <w:r>
+              <w:t>ⲱ̀ ⲡⲓⲘⲁⲓⲣⲱⲙⲓ ⲛ̀ⲁ̀ⲅⲁⲑⲟⲥ:</w:t>
+            </w:r>
+          </w:p>
+          <w:p>
+            <w:pPr>
+              <w:pStyle w:val="CopticVersemulti-line"/>
+            </w:pPr>
+            <w:r>
+              <w:t>ϩⲓⲧⲉⲛ ϯⲙⲉⲧⲙⲉⲥⲓⲧⲓⲁ:</w:t>
+            </w:r>
+          </w:p>
+          <w:p>
+            <w:pPr>
+              <w:pStyle w:val="CopticVerse"/>
+            </w:pPr>
+            <w:r>
+              <w:t>ⲛ̀ⲧⲉ ⲡⲉⲕⲡ̀ⲣⲟⲇⲣⲟⲙⲟⲥ.</w:t>
             </w:r>
           </w:p>
         </w:tc>
@@ -1931,10 +2591,7 @@
           </w:tcPr>
           <w:p>
             <w:pPr>
-              <w:tabs>
-                <w:tab w:val="left" w:pos="2040"/>
-              </w:tabs>
-              <w:ind w:left="196" w:hanging="196"/>
+              <w:pStyle w:val="EngHang"/>
             </w:pPr>
             <w:r>
               <w:t>Forgive our transgresses,</w:t>
@@ -1942,10 +2599,7 @@
           </w:p>
           <w:p>
             <w:pPr>
-              <w:tabs>
-                <w:tab w:val="left" w:pos="2040"/>
-              </w:tabs>
-              <w:ind w:left="196" w:hanging="196"/>
+              <w:pStyle w:val="EngHang"/>
             </w:pPr>
             <w:r>
               <w:t>O good lover of mankind,</w:t>
@@ -1953,10 +2607,7 @@
           </w:p>
           <w:p>
             <w:pPr>
-              <w:tabs>
-                <w:tab w:val="left" w:pos="2040"/>
-              </w:tabs>
-              <w:ind w:left="196" w:hanging="196"/>
+              <w:pStyle w:val="EngHang"/>
             </w:pPr>
             <w:r>
               <w:t>Through the mediations</w:t>
@@ -1964,10 +2615,7 @@
           </w:p>
           <w:p>
             <w:pPr>
-              <w:tabs>
-                <w:tab w:val="left" w:pos="2040"/>
-              </w:tabs>
-              <w:ind w:left="196" w:hanging="196"/>
+              <w:pStyle w:val="EngHangEnd"/>
             </w:pPr>
             <w:r>
               <w:t>Of Your forerunner.</w:t>
@@ -1992,10 +2640,34 @@
           </w:tcPr>
           <w:p>
             <w:pPr>
-              <w:pStyle w:val="Coptic"/>
-            </w:pPr>
-            <w:r>
-              <w:t>Ⲯⲩⲭⲏ ⲛⲓⲃⲉⲛ ⲉ̀ⲧⲁⲩⲫⲟⲣϫⲟⲩ: ⲉ̀ⲃⲟⲗϧⲉⲛ ⲡⲁⲓⲃⲓⲟⲥ ⲫⲁⲓ: ϧⲉⲛ ⲕⲉⲛϧ ⲛ̀Ⲁⲃⲣⲁⲁⲙ ⲣⲟⲑⲃⲟⲩ: ϧⲉⲛ ⲟⲩⲙⲉⲧⲃⲉⲣⲓ ⲛⲉⲙ ⲟⲩⲛⲁⲓ.</w:t>
+              <w:pStyle w:val="CopticVersemulti-line"/>
+            </w:pPr>
+            <w:r>
+              <w:t>Ⲯⲩⲭⲏ ⲛⲓⲃⲉⲛ ⲉ̀ⲧⲁⲩⲫⲟⲣϫⲟⲩ:</w:t>
+            </w:r>
+          </w:p>
+          <w:p>
+            <w:pPr>
+              <w:pStyle w:val="CopticVersemulti-line"/>
+            </w:pPr>
+            <w:r>
+              <w:t>ⲉ̀ⲃⲟⲗϧⲉⲛ ⲡⲁⲓⲃⲓⲟⲥ ⲫⲁⲓ:</w:t>
+            </w:r>
+          </w:p>
+          <w:p>
+            <w:pPr>
+              <w:pStyle w:val="CopticVersemulti-line"/>
+            </w:pPr>
+            <w:r>
+              <w:t>ϧⲉⲛ ⲕⲉⲛϧ ⲛ̀Ⲁⲃⲣⲁⲁⲙ ⲣⲟⲑⲃⲟⲩ:</w:t>
+            </w:r>
+          </w:p>
+          <w:p>
+            <w:pPr>
+              <w:pStyle w:val="CopticVerse"/>
+            </w:pPr>
+            <w:r>
+              <w:t>ϧⲉⲛ ⲟⲩⲙⲉⲧⲃⲉⲣⲓ ⲛⲉⲙ ⲟⲩⲛⲁⲓ.</w:t>
             </w:r>
           </w:p>
         </w:tc>
@@ -2015,7 +2687,15 @@
           </w:p>
           <w:p>
             <w:r>
-              <w:t>Repose in the bossom of Abraham</w:t>
+              <w:t xml:space="preserve">Repose in the </w:t>
+            </w:r>
+            <w:proofErr w:type="spellStart"/>
+            <w:r>
+              <w:t>bossom</w:t>
+            </w:r>
+            <w:proofErr w:type="spellEnd"/>
+            <w:r>
+              <w:t xml:space="preserve"> of Abraham</w:t>
             </w:r>
           </w:p>
           <w:p>
@@ -2030,7 +2710,7 @@
           </w:tcPr>
           <w:p>
             <w:pPr>
-              <w:ind w:left="196" w:hanging="196"/>
+              <w:pStyle w:val="EngHang"/>
             </w:pPr>
             <w:r>
               <w:t>Repose in the bosom of Abraham,</w:t>
@@ -2038,7 +2718,7 @@
           </w:p>
           <w:p>
             <w:pPr>
-              <w:ind w:left="196" w:hanging="196"/>
+              <w:pStyle w:val="EngHang"/>
             </w:pPr>
             <w:r>
               <w:t>All souls who have</w:t>
@@ -2046,7 +2726,7 @@
           </w:p>
           <w:p>
             <w:pPr>
-              <w:ind w:left="196" w:hanging="196"/>
+              <w:pStyle w:val="EngHang"/>
             </w:pPr>
             <w:r>
               <w:t>Departed from this life,</w:t>
@@ -2054,7 +2734,7 @@
           </w:p>
           <w:p>
             <w:pPr>
-              <w:ind w:left="196" w:hanging="196"/>
+              <w:pStyle w:val="EngHangEnd"/>
             </w:pPr>
             <w:r>
               <w:t>In newness and mercy.</w:t>
@@ -2079,7 +2759,7 @@
           </w:tcPr>
           <w:p>
             <w:pPr>
-              <w:pStyle w:val="Coptic"/>
+              <w:pStyle w:val="CopticVersemulti-line"/>
               <w:rPr>
                 <w:rFonts w:eastAsia="Arial Unicode MS" w:cs="FreeSerifAvvaShenouda"/>
               </w:rPr>
@@ -2088,8 +2768,43 @@
               <w:rPr>
                 <w:rFonts w:eastAsia="Arial Unicode MS" w:cs="FreeSerifAvvaShenouda"/>
               </w:rPr>
-              <w:lastRenderedPageBreak/>
-              <w:t>Ⲱⲟⲩⲛ̀ϩⲏⲧ ⲱ̀ ⲫⲏⲉ̄ⲑ̄ⲩ̄. ⲭⲱ ⲛⲏⲓ ⲉ̀ⲃⲟⲗ ⲛ̀ⲛⲁⲁ̀ⲛⲟⲙⲓⲁ: ⲉⲑⲃⲉ ⲡⲉⲕⲃⲱⲕ ⲉ̄ⲑ̄ⲩ̄: Ⲓⲱⲁⲛⲛⲏⲥ ⲫⲁ ϯⲡⲁⲣⲑⲉⲛⲓⲁ.</w:t>
+              <w:t>Ⲱⲟⲩⲛ̀ϩⲏⲧ ⲱ̀ ⲫⲏⲉ̄ⲑ̄ⲩ̄.</w:t>
+            </w:r>
+          </w:p>
+          <w:p>
+            <w:pPr>
+              <w:pStyle w:val="CopticVersemulti-line"/>
+              <w:rPr>
+                <w:rFonts w:eastAsia="Arial Unicode MS" w:cs="FreeSerifAvvaShenouda"/>
+              </w:rPr>
+            </w:pPr>
+            <w:r>
+              <w:rPr>
+                <w:rFonts w:eastAsia="Arial Unicode MS" w:cs="FreeSerifAvvaShenouda"/>
+              </w:rPr>
+              <w:t>ⲭⲱ ⲛⲏⲓ ⲉ̀ⲃⲟⲗ ⲛ̀ⲛⲁⲁ̀ⲛⲟⲙⲓⲁ:</w:t>
+            </w:r>
+          </w:p>
+          <w:p>
+            <w:pPr>
+              <w:pStyle w:val="CopticVersemulti-line"/>
+              <w:rPr>
+                <w:rFonts w:eastAsia="Arial Unicode MS" w:cs="FreeSerifAvvaShenouda"/>
+              </w:rPr>
+            </w:pPr>
+            <w:r>
+              <w:rPr>
+                <w:rFonts w:eastAsia="Arial Unicode MS" w:cs="FreeSerifAvvaShenouda"/>
+              </w:rPr>
+              <w:t>ⲉⲑⲃⲉ ⲡⲉⲕⲃⲱⲕ ⲉ̄ⲑ̄ⲩ̄:</w:t>
+            </w:r>
+          </w:p>
+          <w:p>
+            <w:pPr>
+              <w:pStyle w:val="CopticVerse"/>
+            </w:pPr>
+            <w:r>
+              <w:t>Ⲓⲱⲁⲛⲛⲏⲥ ⲫⲁ ϯⲡⲁⲣⲑⲉⲛⲓⲁ.</w:t>
             </w:r>
           </w:p>
         </w:tc>
@@ -2128,26 +2843,36 @@
             <w:tcW w:w="1255" w:type="pct"/>
           </w:tcPr>
           <w:p>
+            <w:pPr>
+              <w:pStyle w:val="EngHang"/>
+            </w:pPr>
             <w:r>
               <w:t>O Holy and long-suffering,</w:t>
             </w:r>
           </w:p>
           <w:p>
+            <w:pPr>
+              <w:pStyle w:val="EngHang"/>
+            </w:pPr>
             <w:r>
               <w:t>Forgive me my sins</w:t>
             </w:r>
           </w:p>
           <w:p>
+            <w:pPr>
+              <w:pStyle w:val="EngHang"/>
+            </w:pPr>
             <w:r>
               <w:t>For the sake of Your saint,</w:t>
             </w:r>
           </w:p>
           <w:p>
+            <w:pPr>
+              <w:pStyle w:val="EngHangEnd"/>
+            </w:pPr>
             <w:r>
               <w:t>John the Baptist.</w:t>
             </w:r>
-            <w:bookmarkStart w:id="2" w:name="_GoBack"/>
-            <w:bookmarkEnd w:id="2"/>
           </w:p>
         </w:tc>
         <w:tc>
@@ -2178,7 +2903,7 @@
 </file>
 
 <file path=word/comments.xml><?xml version="1.0" encoding="utf-8"?>
-<w:comments xmlns:wpc="http://schemas.microsoft.com/office/word/2010/wordprocessingCanvas" xmlns:mc="http://schemas.openxmlformats.org/markup-compatibility/2006" xmlns:o="urn:schemas-microsoft-com:office:office" xmlns:r="http://schemas.openxmlformats.org/officeDocument/2006/relationships" xmlns:m="http://schemas.openxmlformats.org/officeDocument/2006/math" xmlns:v="urn:schemas-microsoft-com:vml" xmlns:wp14="http://schemas.microsoft.com/office/word/2010/wordprocessingDrawing" xmlns:wp="http://schemas.openxmlformats.org/drawingml/2006/wordprocessingDrawing" xmlns:w10="urn:schemas-microsoft-com:office:word" xmlns:w="http://schemas.openxmlformats.org/wordprocessingml/2006/main" xmlns:w14="http://schemas.microsoft.com/office/word/2010/wordml" xmlns:wpg="http://schemas.microsoft.com/office/word/2010/wordprocessingGroup" xmlns:wpi="http://schemas.microsoft.com/office/word/2010/wordprocessingInk" xmlns:wne="http://schemas.microsoft.com/office/word/2006/wordml" xmlns:wps="http://schemas.microsoft.com/office/word/2010/wordprocessingShape" mc:Ignorable="w14 wp14">
+<w:comments xmlns:ve="http://schemas.openxmlformats.org/markup-compatibility/2006" xmlns:o="urn:schemas-microsoft-com:office:office" xmlns:r="http://schemas.openxmlformats.org/officeDocument/2006/relationships" xmlns:m="http://schemas.openxmlformats.org/officeDocument/2006/math" xmlns:v="urn:schemas-microsoft-com:vml" xmlns:wp="http://schemas.openxmlformats.org/drawingml/2006/wordprocessingDrawing" xmlns:w10="urn:schemas-microsoft-com:office:word" xmlns:w="http://schemas.openxmlformats.org/wordprocessingml/2006/main" xmlns:wne="http://schemas.microsoft.com/office/word/2006/wordml">
   <w:comment w:id="0" w:author="Windows User" w:date="2015-05-18T14:49:00Z" w:initials="WU">
     <w:p>
       <w:pPr>
@@ -2215,7 +2940,7 @@
 </file>
 
 <file path=word/endnotes.xml><?xml version="1.0" encoding="utf-8"?>
-<w:endnotes xmlns:wpc="http://schemas.microsoft.com/office/word/2010/wordprocessingCanvas" xmlns:mc="http://schemas.openxmlformats.org/markup-compatibility/2006" xmlns:o="urn:schemas-microsoft-com:office:office" xmlns:r="http://schemas.openxmlformats.org/officeDocument/2006/relationships" xmlns:m="http://schemas.openxmlformats.org/officeDocument/2006/math" xmlns:v="urn:schemas-microsoft-com:vml" xmlns:wp14="http://schemas.microsoft.com/office/word/2010/wordprocessingDrawing" xmlns:wp="http://schemas.openxmlformats.org/drawingml/2006/wordprocessingDrawing" xmlns:w10="urn:schemas-microsoft-com:office:word" xmlns:w="http://schemas.openxmlformats.org/wordprocessingml/2006/main" xmlns:w14="http://schemas.microsoft.com/office/word/2010/wordml" xmlns:wpg="http://schemas.microsoft.com/office/word/2010/wordprocessingGroup" xmlns:wpi="http://schemas.microsoft.com/office/word/2010/wordprocessingInk" xmlns:wne="http://schemas.microsoft.com/office/word/2006/wordml" xmlns:wps="http://schemas.microsoft.com/office/word/2010/wordprocessingShape" mc:Ignorable="w14 wp14">
+<w:endnotes xmlns:ve="http://schemas.openxmlformats.org/markup-compatibility/2006" xmlns:o="urn:schemas-microsoft-com:office:office" xmlns:r="http://schemas.openxmlformats.org/officeDocument/2006/relationships" xmlns:m="http://schemas.openxmlformats.org/officeDocument/2006/math" xmlns:v="urn:schemas-microsoft-com:vml" xmlns:wp="http://schemas.openxmlformats.org/drawingml/2006/wordprocessingDrawing" xmlns:w10="urn:schemas-microsoft-com:office:word" xmlns:w="http://schemas.openxmlformats.org/wordprocessingml/2006/main" xmlns:wne="http://schemas.microsoft.com/office/word/2006/wordml">
   <w:endnote w:type="separator" w:id="-1">
     <w:p>
       <w:pPr>
@@ -2240,7 +2965,7 @@
 </file>
 
 <file path=word/footnotes.xml><?xml version="1.0" encoding="utf-8"?>
-<w:footnotes xmlns:wpc="http://schemas.microsoft.com/office/word/2010/wordprocessingCanvas" xmlns:mc="http://schemas.openxmlformats.org/markup-compatibility/2006" xmlns:o="urn:schemas-microsoft-com:office:office" xmlns:r="http://schemas.openxmlformats.org/officeDocument/2006/relationships" xmlns:m="http://schemas.openxmlformats.org/officeDocument/2006/math" xmlns:v="urn:schemas-microsoft-com:vml" xmlns:wp14="http://schemas.microsoft.com/office/word/2010/wordprocessingDrawing" xmlns:wp="http://schemas.openxmlformats.org/drawingml/2006/wordprocessingDrawing" xmlns:w10="urn:schemas-microsoft-com:office:word" xmlns:w="http://schemas.openxmlformats.org/wordprocessingml/2006/main" xmlns:w14="http://schemas.microsoft.com/office/word/2010/wordml" xmlns:wpg="http://schemas.microsoft.com/office/word/2010/wordprocessingGroup" xmlns:wpi="http://schemas.microsoft.com/office/word/2010/wordprocessingInk" xmlns:wne="http://schemas.microsoft.com/office/word/2006/wordml" xmlns:wps="http://schemas.microsoft.com/office/word/2010/wordprocessingShape" mc:Ignorable="w14 wp14">
+<w:footnotes xmlns:ve="http://schemas.openxmlformats.org/markup-compatibility/2006" xmlns:o="urn:schemas-microsoft-com:office:office" xmlns:r="http://schemas.openxmlformats.org/officeDocument/2006/relationships" xmlns:m="http://schemas.openxmlformats.org/officeDocument/2006/math" xmlns:v="urn:schemas-microsoft-com:vml" xmlns:wp="http://schemas.openxmlformats.org/drawingml/2006/wordprocessingDrawing" xmlns:w10="urn:schemas-microsoft-com:office:word" xmlns:w="http://schemas.openxmlformats.org/wordprocessingml/2006/main" xmlns:wne="http://schemas.microsoft.com/office/word/2006/wordml">
   <w:footnote w:type="separator" w:id="-1">
     <w:p>
       <w:pPr>
@@ -2265,7 +2990,7 @@
 </file>
 
 <file path=word/numbering.xml><?xml version="1.0" encoding="utf-8"?>
-<w:numbering xmlns:wpc="http://schemas.microsoft.com/office/word/2010/wordprocessingCanvas" xmlns:mc="http://schemas.openxmlformats.org/markup-compatibility/2006" xmlns:o="urn:schemas-microsoft-com:office:office" xmlns:r="http://schemas.openxmlformats.org/officeDocument/2006/relationships" xmlns:m="http://schemas.openxmlformats.org/officeDocument/2006/math" xmlns:v="urn:schemas-microsoft-com:vml" xmlns:wp14="http://schemas.microsoft.com/office/word/2010/wordprocessingDrawing" xmlns:wp="http://schemas.openxmlformats.org/drawingml/2006/wordprocessingDrawing" xmlns:w10="urn:schemas-microsoft-com:office:word" xmlns:w="http://schemas.openxmlformats.org/wordprocessingml/2006/main" xmlns:w14="http://schemas.microsoft.com/office/word/2010/wordml" xmlns:wpg="http://schemas.microsoft.com/office/word/2010/wordprocessingGroup" xmlns:wpi="http://schemas.microsoft.com/office/word/2010/wordprocessingInk" xmlns:wne="http://schemas.microsoft.com/office/word/2006/wordml" xmlns:wps="http://schemas.microsoft.com/office/word/2010/wordprocessingShape" mc:Ignorable="w14 wp14">
+<w:numbering xmlns:ve="http://schemas.openxmlformats.org/markup-compatibility/2006" xmlns:o="urn:schemas-microsoft-com:office:office" xmlns:r="http://schemas.openxmlformats.org/officeDocument/2006/relationships" xmlns:m="http://schemas.openxmlformats.org/officeDocument/2006/math" xmlns:v="urn:schemas-microsoft-com:vml" xmlns:wp="http://schemas.openxmlformats.org/drawingml/2006/wordprocessingDrawing" xmlns:w10="urn:schemas-microsoft-com:office:word" xmlns:w="http://schemas.openxmlformats.org/wordprocessingml/2006/main" xmlns:wne="http://schemas.microsoft.com/office/word/2006/wordml">
   <w:abstractNum w:abstractNumId="0">
     <w:nsid w:val="75580EF9"/>
     <w:multiLevelType w:val="hybridMultilevel"/>
@@ -2359,7 +3084,7 @@
 </file>
 
 <file path=word/styles.xml><?xml version="1.0" encoding="utf-8"?>
-<w:styles xmlns:mc="http://schemas.openxmlformats.org/markup-compatibility/2006" xmlns:r="http://schemas.openxmlformats.org/officeDocument/2006/relationships" xmlns:w="http://schemas.openxmlformats.org/wordprocessingml/2006/main" xmlns:w14="http://schemas.microsoft.com/office/word/2010/wordml" mc:Ignorable="w14">
+<w:styles xmlns:r="http://schemas.openxmlformats.org/officeDocument/2006/relationships" xmlns:w="http://schemas.openxmlformats.org/wordprocessingml/2006/main">
   <w:docDefaults>
     <w:rPrDefault>
       <w:rPr>
@@ -2560,6 +3285,7 @@
     <w:uiPriority w:val="99"/>
     <w:semiHidden/>
     <w:unhideWhenUsed/>
+    <w:qFormat/>
     <w:tblPr>
       <w:tblInd w:w="0" w:type="dxa"/>
       <w:tblCellMar>
@@ -2600,6 +3326,7 @@
       <w:spacing w:after="0" w:line="240" w:lineRule="auto"/>
     </w:pPr>
     <w:tblPr>
+      <w:tblInd w:w="0" w:type="dxa"/>
       <w:tblBorders>
         <w:top w:val="single" w:sz="4" w:space="0" w:color="auto"/>
         <w:left w:val="single" w:sz="4" w:space="0" w:color="auto"/>
@@ -2608,6 +3335,12 @@
         <w:insideH w:val="single" w:sz="4" w:space="0" w:color="auto"/>
         <w:insideV w:val="single" w:sz="4" w:space="0" w:color="auto"/>
       </w:tblBorders>
+      <w:tblCellMar>
+        <w:top w:w="0" w:type="dxa"/>
+        <w:left w:w="108" w:type="dxa"/>
+        <w:bottom w:w="0" w:type="dxa"/>
+        <w:right w:w="108" w:type="dxa"/>
+      </w:tblCellMar>
     </w:tblPr>
   </w:style>
   <w:style w:type="paragraph" w:customStyle="1" w:styleId="Coptic">
@@ -2779,6 +3512,97 @@
       <w:ind w:left="720"/>
       <w:contextualSpacing/>
     </w:pPr>
+  </w:style>
+  <w:style w:type="paragraph" w:customStyle="1" w:styleId="CopticVerse">
+    <w:name w:val="Coptic Verse"/>
+    <w:basedOn w:val="Normal"/>
+    <w:link w:val="CopticVerseChar"/>
+    <w:qFormat/>
+    <w:rsid w:val="00C963BE"/>
+    <w:pPr>
+      <w:spacing w:after="240" w:line="360" w:lineRule="exact"/>
+    </w:pPr>
+    <w:rPr>
+      <w:rFonts w:ascii="FreeSerifAvvaShenouda" w:hAnsi="FreeSerifAvvaShenouda" w:cs="Calibri"/>
+      <w:noProof/>
+      <w:sz w:val="24"/>
+    </w:rPr>
+  </w:style>
+  <w:style w:type="character" w:customStyle="1" w:styleId="CopticVerseChar">
+    <w:name w:val="Coptic Verse Char"/>
+    <w:basedOn w:val="DefaultParagraphFont"/>
+    <w:link w:val="CopticVerse"/>
+    <w:rsid w:val="00C963BE"/>
+    <w:rPr>
+      <w:rFonts w:ascii="FreeSerifAvvaShenouda" w:hAnsi="FreeSerifAvvaShenouda" w:cs="Calibri"/>
+      <w:noProof/>
+      <w:sz w:val="24"/>
+    </w:rPr>
+  </w:style>
+  <w:style w:type="paragraph" w:customStyle="1" w:styleId="CopticVersemulti-line">
+    <w:name w:val="Coptic Verse multi-line"/>
+    <w:basedOn w:val="CopticVerse"/>
+    <w:link w:val="CopticVersemulti-lineChar"/>
+    <w:qFormat/>
+    <w:rsid w:val="00C963BE"/>
+    <w:pPr>
+      <w:spacing w:after="0"/>
+      <w:ind w:left="432" w:hanging="432"/>
+      <w:jc w:val="left"/>
+    </w:pPr>
+  </w:style>
+  <w:style w:type="character" w:customStyle="1" w:styleId="CopticVersemulti-lineChar">
+    <w:name w:val="Coptic Verse multi-line Char"/>
+    <w:basedOn w:val="CopticVerseChar"/>
+    <w:link w:val="CopticVersemulti-line"/>
+    <w:rsid w:val="00C963BE"/>
+  </w:style>
+  <w:style w:type="paragraph" w:customStyle="1" w:styleId="EngHangEnd">
+    <w:name w:val="EngHangEnd"/>
+    <w:basedOn w:val="Normal"/>
+    <w:link w:val="EngHangEndChar"/>
+    <w:qFormat/>
+    <w:rsid w:val="00C963BE"/>
+    <w:pPr>
+      <w:spacing w:after="360" w:line="360" w:lineRule="exact"/>
+      <w:ind w:left="432" w:hanging="432"/>
+      <w:jc w:val="left"/>
+    </w:pPr>
+    <w:rPr>
+      <w:rFonts w:ascii="Garamond" w:eastAsia="Times New Roman" w:hAnsi="Garamond" w:cs="Times New Roman"/>
+      <w:color w:val="000000"/>
+      <w:sz w:val="24"/>
+      <w:szCs w:val="24"/>
+    </w:rPr>
+  </w:style>
+  <w:style w:type="character" w:customStyle="1" w:styleId="EngHangEndChar">
+    <w:name w:val="EngHangEnd Char"/>
+    <w:basedOn w:val="DefaultParagraphFont"/>
+    <w:link w:val="EngHangEnd"/>
+    <w:rsid w:val="00C963BE"/>
+    <w:rPr>
+      <w:rFonts w:ascii="Garamond" w:eastAsia="Times New Roman" w:hAnsi="Garamond" w:cs="Times New Roman"/>
+      <w:color w:val="000000"/>
+      <w:sz w:val="24"/>
+      <w:szCs w:val="24"/>
+    </w:rPr>
+  </w:style>
+  <w:style w:type="paragraph" w:customStyle="1" w:styleId="EngHang">
+    <w:name w:val="EngHang"/>
+    <w:basedOn w:val="EngHangEnd"/>
+    <w:link w:val="EngHangChar"/>
+    <w:qFormat/>
+    <w:rsid w:val="00C963BE"/>
+    <w:pPr>
+      <w:spacing w:after="0"/>
+      <w:contextualSpacing/>
+    </w:pPr>
+  </w:style>
+  <w:style w:type="character" w:customStyle="1" w:styleId="EngHangChar">
+    <w:name w:val="EngHang Char"/>
+    <w:basedOn w:val="EngHangEndChar"/>
+    <w:link w:val="EngHang"/>
+    <w:rsid w:val="00C963BE"/>
   </w:style>
 </w:styles>
 </file>
@@ -3257,7 +4081,7 @@
 </file>
 
 <file path=customXml/itemProps1.xml><?xml version="1.0" encoding="utf-8"?>
-<ds:datastoreItem xmlns:ds="http://schemas.openxmlformats.org/officeDocument/2006/customXml" ds:itemID="{52DCC101-1696-4DA8-876F-2D3B23842723}">
+<ds:datastoreItem xmlns:ds="http://schemas.openxmlformats.org/officeDocument/2006/customXml" ds:itemID="{D9F65D16-5E30-423E-9716-C5952AE58B6D}">
   <ds:schemaRefs>
     <ds:schemaRef ds:uri="http://schemas.openxmlformats.org/officeDocument/2006/bibliography"/>
   </ds:schemaRefs>
